--- a/Juego/Documentacion/Enunciado TP.docx
+++ b/Juego/Documentacion/Enunciado TP.docx
@@ -7,8 +7,6 @@
         <w:spacing w:before="120" w:after="120" w:line="240" w:lineRule="auto"/>
         <w:jc w:val="both"/>
       </w:pPr>
-      <w:bookmarkStart w:id="0" w:name="_GoBack"/>
-      <w:bookmarkEnd w:id="0"/>
     </w:p>
     <w:p>
       <w:pPr>
@@ -24,7 +22,7 @@
           <w:sz w:val="56"/>
           <w:szCs w:val="56"/>
         </w:rPr>
-        <w:t>Enunciado Trabajo Práctico</w:t>
+        <w:t>Trabajo practico final</w:t>
       </w:r>
     </w:p>
     <w:p>
@@ -258,14 +256,35 @@
             <w:tcBorders>
               <w:left w:val="single" w:sz="18" w:space="0" w:color="auto"/>
             </w:tcBorders>
-          </w:tcPr>
-          <w:p/>
+            <w:vAlign w:val="center"/>
+          </w:tcPr>
+          <w:p>
+            <w:pPr>
+              <w:jc w:val="center"/>
+            </w:pPr>
+            <w:r>
+              <w:t>31794620</w:t>
+            </w:r>
+          </w:p>
         </w:tc>
         <w:tc>
           <w:tcPr>
             <w:tcW w:w="5387" w:type="dxa"/>
-          </w:tcPr>
-          <w:p/>
+            <w:vAlign w:val="center"/>
+          </w:tcPr>
+          <w:p>
+            <w:pPr>
+              <w:jc w:val="center"/>
+            </w:pPr>
+            <w:proofErr w:type="spellStart"/>
+            <w:r>
+              <w:t>Tisera</w:t>
+            </w:r>
+            <w:proofErr w:type="spellEnd"/>
+            <w:r>
+              <w:t xml:space="preserve">  Lucas L.</w:t>
+            </w:r>
+          </w:p>
         </w:tc>
         <w:tc>
           <w:tcPr>
@@ -273,8 +292,13 @@
             <w:tcBorders>
               <w:right w:val="single" w:sz="18" w:space="0" w:color="auto"/>
             </w:tcBorders>
-          </w:tcPr>
-          <w:p/>
+            <w:vAlign w:val="center"/>
+          </w:tcPr>
+          <w:p>
+            <w:pPr>
+              <w:jc w:val="center"/>
+            </w:pPr>
+          </w:p>
         </w:tc>
       </w:tr>
       <w:tr>
@@ -287,14 +311,35 @@
             <w:tcBorders>
               <w:left w:val="single" w:sz="18" w:space="0" w:color="auto"/>
             </w:tcBorders>
-          </w:tcPr>
-          <w:p/>
+            <w:vAlign w:val="center"/>
+          </w:tcPr>
+          <w:p>
+            <w:pPr>
+              <w:jc w:val="center"/>
+            </w:pPr>
+            <w:r>
+              <w:t>40946043</w:t>
+            </w:r>
+          </w:p>
         </w:tc>
         <w:tc>
           <w:tcPr>
             <w:tcW w:w="5387" w:type="dxa"/>
-          </w:tcPr>
-          <w:p/>
+            <w:vAlign w:val="center"/>
+          </w:tcPr>
+          <w:p>
+            <w:pPr>
+              <w:jc w:val="center"/>
+            </w:pPr>
+            <w:proofErr w:type="spellStart"/>
+            <w:r>
+              <w:t>Mathov</w:t>
+            </w:r>
+            <w:proofErr w:type="spellEnd"/>
+            <w:r>
+              <w:t xml:space="preserve"> Camila</w:t>
+            </w:r>
+          </w:p>
         </w:tc>
         <w:tc>
           <w:tcPr>
@@ -302,8 +347,13 @@
             <w:tcBorders>
               <w:right w:val="single" w:sz="18" w:space="0" w:color="auto"/>
             </w:tcBorders>
-          </w:tcPr>
-          <w:p/>
+            <w:vAlign w:val="center"/>
+          </w:tcPr>
+          <w:p>
+            <w:pPr>
+              <w:jc w:val="center"/>
+            </w:pPr>
+          </w:p>
         </w:tc>
       </w:tr>
       <w:tr>
@@ -316,14 +366,40 @@
             <w:tcBorders>
               <w:left w:val="single" w:sz="18" w:space="0" w:color="auto"/>
             </w:tcBorders>
-          </w:tcPr>
-          <w:p/>
+            <w:vAlign w:val="center"/>
+          </w:tcPr>
+          <w:p>
+            <w:pPr>
+              <w:jc w:val="center"/>
+            </w:pPr>
+            <w:r>
+              <w:t>40190709</w:t>
+            </w:r>
+          </w:p>
         </w:tc>
         <w:tc>
           <w:tcPr>
             <w:tcW w:w="5387" w:type="dxa"/>
-          </w:tcPr>
-          <w:p/>
+            <w:vAlign w:val="center"/>
+          </w:tcPr>
+          <w:p>
+            <w:pPr>
+              <w:jc w:val="center"/>
+            </w:pPr>
+            <w:proofErr w:type="spellStart"/>
+            <w:r>
+              <w:t>Mateus</w:t>
+            </w:r>
+            <w:proofErr w:type="spellEnd"/>
+            <w:r>
+              <w:t xml:space="preserve"> </w:t>
+            </w:r>
+            <w:proofErr w:type="spellStart"/>
+            <w:r>
+              <w:t>Nicolas</w:t>
+            </w:r>
+            <w:proofErr w:type="spellEnd"/>
+          </w:p>
         </w:tc>
         <w:tc>
           <w:tcPr>
@@ -331,8 +407,13 @@
             <w:tcBorders>
               <w:right w:val="single" w:sz="18" w:space="0" w:color="auto"/>
             </w:tcBorders>
-          </w:tcPr>
-          <w:p/>
+            <w:vAlign w:val="center"/>
+          </w:tcPr>
+          <w:p>
+            <w:pPr>
+              <w:jc w:val="center"/>
+            </w:pPr>
+          </w:p>
         </w:tc>
       </w:tr>
       <w:tr>
@@ -345,14 +426,24 @@
             <w:tcBorders>
               <w:left w:val="single" w:sz="18" w:space="0" w:color="auto"/>
             </w:tcBorders>
-          </w:tcPr>
-          <w:p/>
+            <w:vAlign w:val="center"/>
+          </w:tcPr>
+          <w:p>
+            <w:pPr>
+              <w:jc w:val="center"/>
+            </w:pPr>
+          </w:p>
         </w:tc>
         <w:tc>
           <w:tcPr>
             <w:tcW w:w="5387" w:type="dxa"/>
-          </w:tcPr>
-          <w:p/>
+            <w:vAlign w:val="center"/>
+          </w:tcPr>
+          <w:p>
+            <w:pPr>
+              <w:jc w:val="center"/>
+            </w:pPr>
+          </w:p>
         </w:tc>
         <w:tc>
           <w:tcPr>
@@ -360,8 +451,13 @@
             <w:tcBorders>
               <w:right w:val="single" w:sz="18" w:space="0" w:color="auto"/>
             </w:tcBorders>
-          </w:tcPr>
-          <w:p/>
+            <w:vAlign w:val="center"/>
+          </w:tcPr>
+          <w:p>
+            <w:pPr>
+              <w:jc w:val="center"/>
+            </w:pPr>
+          </w:p>
         </w:tc>
       </w:tr>
       <w:tr>
@@ -375,8 +471,13 @@
               <w:left w:val="single" w:sz="18" w:space="0" w:color="auto"/>
               <w:bottom w:val="single" w:sz="18" w:space="0" w:color="auto"/>
             </w:tcBorders>
-          </w:tcPr>
-          <w:p/>
+            <w:vAlign w:val="center"/>
+          </w:tcPr>
+          <w:p>
+            <w:pPr>
+              <w:jc w:val="center"/>
+            </w:pPr>
+          </w:p>
         </w:tc>
         <w:tc>
           <w:tcPr>
@@ -384,8 +485,13 @@
             <w:tcBorders>
               <w:bottom w:val="single" w:sz="18" w:space="0" w:color="auto"/>
             </w:tcBorders>
-          </w:tcPr>
-          <w:p/>
+            <w:vAlign w:val="center"/>
+          </w:tcPr>
+          <w:p>
+            <w:pPr>
+              <w:jc w:val="center"/>
+            </w:pPr>
+          </w:p>
         </w:tc>
         <w:tc>
           <w:tcPr>
@@ -394,8 +500,13 @@
               <w:bottom w:val="single" w:sz="18" w:space="0" w:color="auto"/>
               <w:right w:val="single" w:sz="18" w:space="0" w:color="auto"/>
             </w:tcBorders>
-          </w:tcPr>
-          <w:p/>
+            <w:vAlign w:val="center"/>
+          </w:tcPr>
+          <w:p>
+            <w:pPr>
+              <w:jc w:val="center"/>
+            </w:pPr>
+          </w:p>
         </w:tc>
       </w:tr>
       <w:tr>
@@ -2119,7 +2230,7 @@
           <w:sz w:val="24"/>
         </w:rPr>
       </w:pPr>
-      <w:hyperlink r:id="rId9" w:history="1">
+      <w:hyperlink r:id="rId10" w:history="1">
         <w:r>
           <w:rPr>
             <w:rStyle w:val="Hipervnculo"/>
@@ -2142,7 +2253,7 @@
           <w:sz w:val="24"/>
         </w:rPr>
       </w:pPr>
-      <w:hyperlink r:id="rId10" w:history="1">
+      <w:hyperlink r:id="rId11" w:history="1">
         <w:r>
           <w:rPr>
             <w:rStyle w:val="Hipervnculo"/>
@@ -4603,7 +4714,12 @@
       </w:pPr>
     </w:p>
     <w:sectPr>
-      <w:headerReference w:type="default" r:id="rId11"/>
+      <w:headerReference w:type="even" r:id="rId12"/>
+      <w:headerReference w:type="default" r:id="rId13"/>
+      <w:footerReference w:type="even" r:id="rId14"/>
+      <w:footerReference w:type="default" r:id="rId15"/>
+      <w:headerReference w:type="first" r:id="rId16"/>
+      <w:footerReference w:type="first" r:id="rId17"/>
       <w:pgSz w:w="11907" w:h="16839" w:code="9"/>
       <w:pgMar w:top="1417" w:right="1701" w:bottom="1417" w:left="1701" w:header="708" w:footer="708" w:gutter="0"/>
       <w:cols w:space="708"/>
@@ -4638,6 +4754,36 @@
 </w:endnotes>
 </file>
 
+<file path=word/footer1.xml><?xml version="1.0" encoding="utf-8"?>
+<w:ftr xmlns:wpc="http://schemas.microsoft.com/office/word/2010/wordprocessingCanvas" xmlns:mc="http://schemas.openxmlformats.org/markup-compatibility/2006" xmlns:o="urn:schemas-microsoft-com:office:office" xmlns:r="http://schemas.openxmlformats.org/officeDocument/2006/relationships" xmlns:m="http://schemas.openxmlformats.org/officeDocument/2006/math" xmlns:v="urn:schemas-microsoft-com:vml" xmlns:wp14="http://schemas.microsoft.com/office/word/2010/wordprocessingDrawing" xmlns:wp="http://schemas.openxmlformats.org/drawingml/2006/wordprocessingDrawing" xmlns:w10="urn:schemas-microsoft-com:office:word" xmlns:w="http://schemas.openxmlformats.org/wordprocessingml/2006/main" xmlns:w14="http://schemas.microsoft.com/office/word/2010/wordml" xmlns:wpg="http://schemas.microsoft.com/office/word/2010/wordprocessingGroup" xmlns:wpi="http://schemas.microsoft.com/office/word/2010/wordprocessingInk" xmlns:wne="http://schemas.microsoft.com/office/word/2006/wordml" xmlns:wps="http://schemas.microsoft.com/office/word/2010/wordprocessingShape" mc:Ignorable="w14 wp14">
+  <w:p>
+    <w:pPr>
+      <w:pStyle w:val="Piedepgina"/>
+    </w:pPr>
+  </w:p>
+</w:ftr>
+</file>
+
+<file path=word/footer2.xml><?xml version="1.0" encoding="utf-8"?>
+<w:ftr xmlns:wpc="http://schemas.microsoft.com/office/word/2010/wordprocessingCanvas" xmlns:mc="http://schemas.openxmlformats.org/markup-compatibility/2006" xmlns:o="urn:schemas-microsoft-com:office:office" xmlns:r="http://schemas.openxmlformats.org/officeDocument/2006/relationships" xmlns:m="http://schemas.openxmlformats.org/officeDocument/2006/math" xmlns:v="urn:schemas-microsoft-com:vml" xmlns:wp14="http://schemas.microsoft.com/office/word/2010/wordprocessingDrawing" xmlns:wp="http://schemas.openxmlformats.org/drawingml/2006/wordprocessingDrawing" xmlns:w10="urn:schemas-microsoft-com:office:word" xmlns:w="http://schemas.openxmlformats.org/wordprocessingml/2006/main" xmlns:w14="http://schemas.microsoft.com/office/word/2010/wordml" xmlns:wpg="http://schemas.microsoft.com/office/word/2010/wordprocessingGroup" xmlns:wpi="http://schemas.microsoft.com/office/word/2010/wordprocessingInk" xmlns:wne="http://schemas.microsoft.com/office/word/2006/wordml" xmlns:wps="http://schemas.microsoft.com/office/word/2010/wordprocessingShape" mc:Ignorable="w14 wp14">
+  <w:p>
+    <w:pPr>
+      <w:pStyle w:val="Piedepgina"/>
+    </w:pPr>
+  </w:p>
+</w:ftr>
+</file>
+
+<file path=word/footer3.xml><?xml version="1.0" encoding="utf-8"?>
+<w:ftr xmlns:wpc="http://schemas.microsoft.com/office/word/2010/wordprocessingCanvas" xmlns:mc="http://schemas.openxmlformats.org/markup-compatibility/2006" xmlns:o="urn:schemas-microsoft-com:office:office" xmlns:r="http://schemas.openxmlformats.org/officeDocument/2006/relationships" xmlns:m="http://schemas.openxmlformats.org/officeDocument/2006/math" xmlns:v="urn:schemas-microsoft-com:vml" xmlns:wp14="http://schemas.microsoft.com/office/word/2010/wordprocessingDrawing" xmlns:wp="http://schemas.openxmlformats.org/drawingml/2006/wordprocessingDrawing" xmlns:w10="urn:schemas-microsoft-com:office:word" xmlns:w="http://schemas.openxmlformats.org/wordprocessingml/2006/main" xmlns:w14="http://schemas.microsoft.com/office/word/2010/wordml" xmlns:wpg="http://schemas.microsoft.com/office/word/2010/wordprocessingGroup" xmlns:wpi="http://schemas.microsoft.com/office/word/2010/wordprocessingInk" xmlns:wne="http://schemas.microsoft.com/office/word/2006/wordml" xmlns:wps="http://schemas.microsoft.com/office/word/2010/wordprocessingShape" mc:Ignorable="w14 wp14">
+  <w:p>
+    <w:pPr>
+      <w:pStyle w:val="Piedepgina"/>
+    </w:pPr>
+  </w:p>
+</w:ftr>
+</file>
+
 <file path=word/footnotes.xml><?xml version="1.0" encoding="utf-8"?>
 <w:footnotes xmlns:wpc="http://schemas.microsoft.com/office/word/2010/wordprocessingCanvas" xmlns:mc="http://schemas.openxmlformats.org/markup-compatibility/2006" xmlns:o="urn:schemas-microsoft-com:office:office" xmlns:r="http://schemas.openxmlformats.org/officeDocument/2006/relationships" xmlns:m="http://schemas.openxmlformats.org/officeDocument/2006/math" xmlns:v="urn:schemas-microsoft-com:vml" xmlns:wp14="http://schemas.microsoft.com/office/word/2010/wordprocessingDrawing" xmlns:wp="http://schemas.openxmlformats.org/drawingml/2006/wordprocessingDrawing" xmlns:w10="urn:schemas-microsoft-com:office:word" xmlns:w="http://schemas.openxmlformats.org/wordprocessingml/2006/main" xmlns:w14="http://schemas.microsoft.com/office/word/2010/wordml" xmlns:wpg="http://schemas.microsoft.com/office/word/2010/wordprocessingGroup" xmlns:wpi="http://schemas.microsoft.com/office/word/2010/wordprocessingInk" xmlns:wne="http://schemas.microsoft.com/office/word/2006/wordml" xmlns:wps="http://schemas.microsoft.com/office/word/2010/wordprocessingShape" mc:Ignorable="w14 wp14">
   <w:footnote w:type="separator" w:id="-1">
@@ -4664,6 +4810,16 @@
 </file>
 
 <file path=word/header1.xml><?xml version="1.0" encoding="utf-8"?>
+<w:hdr xmlns:wpc="http://schemas.microsoft.com/office/word/2010/wordprocessingCanvas" xmlns:mc="http://schemas.openxmlformats.org/markup-compatibility/2006" xmlns:o="urn:schemas-microsoft-com:office:office" xmlns:r="http://schemas.openxmlformats.org/officeDocument/2006/relationships" xmlns:m="http://schemas.openxmlformats.org/officeDocument/2006/math" xmlns:v="urn:schemas-microsoft-com:vml" xmlns:wp14="http://schemas.microsoft.com/office/word/2010/wordprocessingDrawing" xmlns:wp="http://schemas.openxmlformats.org/drawingml/2006/wordprocessingDrawing" xmlns:w10="urn:schemas-microsoft-com:office:word" xmlns:w="http://schemas.openxmlformats.org/wordprocessingml/2006/main" xmlns:w14="http://schemas.microsoft.com/office/word/2010/wordml" xmlns:wpg="http://schemas.microsoft.com/office/word/2010/wordprocessingGroup" xmlns:wpi="http://schemas.microsoft.com/office/word/2010/wordprocessingInk" xmlns:wne="http://schemas.microsoft.com/office/word/2006/wordml" xmlns:wps="http://schemas.microsoft.com/office/word/2010/wordprocessingShape" mc:Ignorable="w14 wp14">
+  <w:p>
+    <w:pPr>
+      <w:pStyle w:val="Encabezado"/>
+    </w:pPr>
+  </w:p>
+</w:hdr>
+</file>
+
+<file path=word/header2.xml><?xml version="1.0" encoding="utf-8"?>
 <w:hdr xmlns:wpc="http://schemas.microsoft.com/office/word/2010/wordprocessingCanvas" xmlns:mc="http://schemas.openxmlformats.org/markup-compatibility/2006" xmlns:o="urn:schemas-microsoft-com:office:office" xmlns:r="http://schemas.openxmlformats.org/officeDocument/2006/relationships" xmlns:m="http://schemas.openxmlformats.org/officeDocument/2006/math" xmlns:v="urn:schemas-microsoft-com:vml" xmlns:wp14="http://schemas.microsoft.com/office/word/2010/wordprocessingDrawing" xmlns:wp="http://schemas.openxmlformats.org/drawingml/2006/wordprocessingDrawing" xmlns:w10="urn:schemas-microsoft-com:office:word" xmlns:w="http://schemas.openxmlformats.org/wordprocessingml/2006/main" xmlns:w14="http://schemas.microsoft.com/office/word/2010/wordml" xmlns:wpg="http://schemas.microsoft.com/office/word/2010/wordprocessingGroup" xmlns:wpi="http://schemas.microsoft.com/office/word/2010/wordprocessingInk" xmlns:wne="http://schemas.microsoft.com/office/word/2006/wordml" xmlns:wps="http://schemas.microsoft.com/office/word/2010/wordprocessingShape" mc:Ignorable="w14 wp14">
   <w:tbl>
     <w:tblPr>
@@ -4694,6 +4850,7 @@
             <w:rFonts w:asciiTheme="majorHAnsi" w:eastAsiaTheme="majorEastAsia" w:hAnsiTheme="majorHAnsi" w:cstheme="majorBidi"/>
             <w:sz w:val="36"/>
             <w:szCs w:val="36"/>
+            <w:u w:val="single"/>
           </w:rPr>
           <w:alias w:val="Título"/>
           <w:id w:val="77761602"/>
@@ -4724,8 +4881,9 @@
                   <w:rFonts w:asciiTheme="majorHAnsi" w:eastAsiaTheme="majorEastAsia" w:hAnsiTheme="majorHAnsi" w:cstheme="majorBidi"/>
                   <w:sz w:val="36"/>
                   <w:szCs w:val="36"/>
+                  <w:u w:val="single"/>
                 </w:rPr>
-                <w:t>Enunciado Trabajo Práctico</w:t>
+                <w:t>Trabajo Práctico</w:t>
               </w:r>
             </w:p>
           </w:tc>
@@ -4888,6 +5046,16 @@
         </wp:anchor>
       </w:drawing>
     </w:r>
+  </w:p>
+</w:hdr>
+</file>
+
+<file path=word/header3.xml><?xml version="1.0" encoding="utf-8"?>
+<w:hdr xmlns:wpc="http://schemas.microsoft.com/office/word/2010/wordprocessingCanvas" xmlns:mc="http://schemas.openxmlformats.org/markup-compatibility/2006" xmlns:o="urn:schemas-microsoft-com:office:office" xmlns:r="http://schemas.openxmlformats.org/officeDocument/2006/relationships" xmlns:m="http://schemas.openxmlformats.org/officeDocument/2006/math" xmlns:v="urn:schemas-microsoft-com:vml" xmlns:wp14="http://schemas.microsoft.com/office/word/2010/wordprocessingDrawing" xmlns:wp="http://schemas.openxmlformats.org/drawingml/2006/wordprocessingDrawing" xmlns:w10="urn:schemas-microsoft-com:office:word" xmlns:w="http://schemas.openxmlformats.org/wordprocessingml/2006/main" xmlns:w14="http://schemas.microsoft.com/office/word/2010/wordml" xmlns:wpg="http://schemas.microsoft.com/office/word/2010/wordprocessingGroup" xmlns:wpi="http://schemas.microsoft.com/office/word/2010/wordprocessingInk" xmlns:wne="http://schemas.microsoft.com/office/word/2006/wordml" xmlns:wps="http://schemas.microsoft.com/office/word/2010/wordprocessingShape" mc:Ignorable="w14 wp14">
+  <w:p>
+    <w:pPr>
+      <w:pStyle w:val="Encabezado"/>
+    </w:pPr>
   </w:p>
 </w:hdr>
 </file>
@@ -7507,6 +7675,7 @@
     <w:rsid w:val="009A0F7C"/>
     <w:rsid w:val="009E3517"/>
     <w:rsid w:val="00A02796"/>
+    <w:rsid w:val="00A278E7"/>
     <w:rsid w:val="00A90067"/>
     <w:rsid w:val="00A94C31"/>
     <w:rsid w:val="00AB51E4"/>
@@ -7521,7 +7690,6 @@
     <w:rsid w:val="00F3210C"/>
     <w:rsid w:val="00F50193"/>
     <w:rsid w:val="00F83ABE"/>
-    <w:rsid w:val="00F90B57"/>
   </w:rsids>
   <m:mathPr>
     <m:mathFont m:val="Cambria Math"/>
@@ -8235,10 +8403,22 @@
 </CoverPageProperties>
 </file>
 
+<file path=customXml/item2.xml><?xml version="1.0" encoding="utf-8"?>
+<b:Sources xmlns:b="http://schemas.openxmlformats.org/officeDocument/2006/bibliography" xmlns="http://schemas.openxmlformats.org/officeDocument/2006/bibliography" SelectedStyle="\APA.XSL" StyleName="APA"/>
+</file>
+
 <file path=customXml/itemProps1.xml><?xml version="1.0" encoding="utf-8"?>
 <ds:datastoreItem xmlns:ds="http://schemas.openxmlformats.org/officeDocument/2006/customXml" ds:itemID="{55AF091B-3C7A-41E3-B477-F2FDAA23CFDA}">
   <ds:schemaRefs>
     <ds:schemaRef ds:uri="http://schemas.microsoft.com/office/2006/coverPageProps"/>
   </ds:schemaRefs>
 </ds:datastoreItem>
+</file>
+
+<file path=customXml/itemProps2.xml><?xml version="1.0" encoding="utf-8"?>
+<ds:datastoreItem xmlns:ds="http://schemas.openxmlformats.org/officeDocument/2006/customXml" ds:itemID="{38653DBF-FBD3-4DB9-AB47-518706F62E3B}">
+  <ds:schemaRefs>
+    <ds:schemaRef ds:uri="http://schemas.openxmlformats.org/officeDocument/2006/bibliography"/>
+  </ds:schemaRefs>
+</ds:datastoreItem>
 </file>
--- a/Juego/Documentacion/Enunciado TP.docx
+++ b/Juego/Documentacion/Enunciado TP.docx
@@ -2479,59 +2479,6 @@
     </w:p>
     <w:p>
       <w:pPr>
-        <w:pStyle w:val="Prrafodelista"/>
-        <w:spacing w:before="120" w:after="120" w:line="240" w:lineRule="auto"/>
-        <w:ind w:left="360"/>
-        <w:jc w:val="both"/>
-        <w:rPr>
-          <w:sz w:val="24"/>
-        </w:rPr>
-      </w:pPr>
-    </w:p>
-    <w:p>
-      <w:pPr>
-        <w:spacing w:before="120" w:after="120" w:line="240" w:lineRule="auto"/>
-        <w:jc w:val="both"/>
-        <w:rPr>
-          <w:sz w:val="24"/>
-        </w:rPr>
-      </w:pPr>
-    </w:p>
-    <w:p>
-      <w:pPr>
-        <w:spacing w:before="120" w:after="120" w:line="240" w:lineRule="auto"/>
-        <w:jc w:val="both"/>
-        <w:rPr>
-          <w:sz w:val="24"/>
-        </w:rPr>
-      </w:pPr>
-    </w:p>
-    <w:p>
-      <w:pPr>
-        <w:spacing w:before="120" w:after="120" w:line="240" w:lineRule="auto"/>
-        <w:jc w:val="both"/>
-        <w:rPr>
-          <w:sz w:val="24"/>
-        </w:rPr>
-      </w:pPr>
-    </w:p>
-    <w:p>
-      <w:pPr>
-        <w:rPr>
-          <w:rFonts w:asciiTheme="majorHAnsi" w:eastAsiaTheme="majorEastAsia" w:hAnsiTheme="majorHAnsi" w:cstheme="majorBidi"/>
-          <w:b/>
-          <w:bCs/>
-          <w:color w:val="4F81BD" w:themeColor="accent1"/>
-          <w:sz w:val="26"/>
-          <w:szCs w:val="26"/>
-        </w:rPr>
-      </w:pPr>
-      <w:r>
-        <w:br w:type="page"/>
-      </w:r>
-    </w:p>
-    <w:p>
-      <w:pPr>
         <w:pStyle w:val="Ttulo2"/>
         <w:numPr>
           <w:ilvl w:val="0"/>
@@ -3173,6 +3120,2862 @@
         </w:rPr>
         <w:t>Se agregó el punto 5 dentro de los requerimientos.</w:t>
       </w:r>
+    </w:p>
+    <w:p>
+      <w:pPr>
+        <w:rPr>
+          <w:sz w:val="24"/>
+        </w:rPr>
+      </w:pPr>
+    </w:p>
+    <w:p>
+      <w:pPr>
+        <w:rPr>
+          <w:sz w:val="24"/>
+        </w:rPr>
+      </w:pPr>
+    </w:p>
+    <w:p>
+      <w:pPr>
+        <w:rPr>
+          <w:sz w:val="24"/>
+        </w:rPr>
+      </w:pPr>
+    </w:p>
+    <w:p>
+      <w:pPr>
+        <w:rPr>
+          <w:sz w:val="24"/>
+        </w:rPr>
+      </w:pPr>
+    </w:p>
+    <w:p>
+      <w:pPr>
+        <w:rPr>
+          <w:sz w:val="24"/>
+        </w:rPr>
+      </w:pPr>
+    </w:p>
+    <w:p>
+      <w:pPr>
+        <w:rPr>
+          <w:sz w:val="24"/>
+        </w:rPr>
+      </w:pPr>
+    </w:p>
+    <w:p>
+      <w:pPr>
+        <w:rPr>
+          <w:sz w:val="24"/>
+        </w:rPr>
+      </w:pPr>
+    </w:p>
+    <w:p>
+      <w:pPr>
+        <w:rPr>
+          <w:sz w:val="24"/>
+        </w:rPr>
+      </w:pPr>
+    </w:p>
+    <w:p>
+      <w:pPr>
+        <w:rPr>
+          <w:sz w:val="24"/>
+        </w:rPr>
+      </w:pPr>
+    </w:p>
+    <w:p>
+      <w:pPr>
+        <w:rPr>
+          <w:sz w:val="24"/>
+        </w:rPr>
+      </w:pPr>
+    </w:p>
+    <w:p>
+      <w:pPr>
+        <w:rPr>
+          <w:sz w:val="24"/>
+        </w:rPr>
+      </w:pPr>
+    </w:p>
+    <w:p>
+      <w:pPr>
+        <w:rPr>
+          <w:sz w:val="24"/>
+        </w:rPr>
+      </w:pPr>
+    </w:p>
+    <w:p>
+      <w:pPr>
+        <w:rPr>
+          <w:sz w:val="24"/>
+        </w:rPr>
+      </w:pPr>
+    </w:p>
+    <w:p>
+      <w:pPr>
+        <w:rPr>
+          <w:sz w:val="24"/>
+        </w:rPr>
+      </w:pPr>
+    </w:p>
+    <w:p>
+      <w:pPr>
+        <w:rPr>
+          <w:sz w:val="24"/>
+        </w:rPr>
+      </w:pPr>
+    </w:p>
+    <w:p>
+      <w:pPr>
+        <w:rPr>
+          <w:sz w:val="24"/>
+        </w:rPr>
+      </w:pPr>
+    </w:p>
+    <w:p>
+      <w:pPr>
+        <w:rPr>
+          <w:sz w:val="24"/>
+        </w:rPr>
+      </w:pPr>
+    </w:p>
+    <w:p>
+      <w:pPr>
+        <w:pStyle w:val="NormalWeb"/>
+        <w:spacing w:after="0" w:line="240" w:lineRule="auto"/>
+        <w:rPr>
+          <w:rFonts w:asciiTheme="minorHAnsi" w:hAnsiTheme="minorHAnsi" w:cstheme="minorHAnsi"/>
+        </w:rPr>
+      </w:pPr>
+      <w:r>
+        <w:rPr>
+          <w:rFonts w:asciiTheme="minorHAnsi" w:hAnsiTheme="minorHAnsi" w:cstheme="minorHAnsi"/>
+        </w:rPr>
+        <w:lastRenderedPageBreak/>
+        <w:t>Resumen</w:t>
+      </w:r>
+    </w:p>
+    <w:p>
+      <w:pPr>
+        <w:pStyle w:val="NormalWeb"/>
+        <w:spacing w:after="0" w:line="240" w:lineRule="auto"/>
+        <w:rPr>
+          <w:rFonts w:asciiTheme="minorHAnsi" w:hAnsiTheme="minorHAnsi" w:cstheme="minorHAnsi"/>
+        </w:rPr>
+      </w:pPr>
+      <w:r>
+        <w:rPr>
+          <w:rFonts w:asciiTheme="minorHAnsi" w:hAnsiTheme="minorHAnsi" w:cstheme="minorHAnsi"/>
+        </w:rPr>
+        <w:t>El proyecto consiste en crear un juego, basado en un Laberinto. La arquitectura del mismo, cuenta con un cliente y un servidor, desarrollados ambos en python. ***</w:t>
+      </w:r>
+      <w:proofErr w:type="spellStart"/>
+      <w:r>
+        <w:rPr>
+          <w:rFonts w:asciiTheme="minorHAnsi" w:hAnsiTheme="minorHAnsi" w:cstheme="minorHAnsi"/>
+        </w:rPr>
+        <w:t>capas</w:t>
+      </w:r>
+      <w:proofErr w:type="spellEnd"/>
+      <w:r>
+        <w:rPr>
+          <w:rFonts w:asciiTheme="minorHAnsi" w:hAnsiTheme="minorHAnsi" w:cstheme="minorHAnsi"/>
+        </w:rPr>
+        <w:t xml:space="preserve"> de entenderse entre </w:t>
+      </w:r>
+      <w:proofErr w:type="spellStart"/>
+      <w:r>
+        <w:rPr>
+          <w:rFonts w:asciiTheme="minorHAnsi" w:hAnsiTheme="minorHAnsi" w:cstheme="minorHAnsi"/>
+        </w:rPr>
+        <w:t>si</w:t>
+      </w:r>
+      <w:proofErr w:type="spellEnd"/>
+      <w:r>
+        <w:rPr>
+          <w:rFonts w:asciiTheme="minorHAnsi" w:hAnsiTheme="minorHAnsi" w:cstheme="minorHAnsi"/>
+        </w:rPr>
+        <w:t xml:space="preserve">, definiendo un protocolo entre ellos. </w:t>
+      </w:r>
+    </w:p>
+    <w:p>
+      <w:pPr>
+        <w:pStyle w:val="NormalWeb"/>
+        <w:spacing w:after="0" w:line="240" w:lineRule="auto"/>
+        <w:rPr>
+          <w:rFonts w:asciiTheme="minorHAnsi" w:hAnsiTheme="minorHAnsi" w:cstheme="minorHAnsi"/>
+        </w:rPr>
+      </w:pPr>
+      <w:r>
+        <w:rPr>
+          <w:rFonts w:asciiTheme="minorHAnsi" w:hAnsiTheme="minorHAnsi" w:cstheme="minorHAnsi"/>
+        </w:rPr>
+        <w:t>1) Arquitectura</w:t>
+      </w:r>
+    </w:p>
+    <w:p>
+      <w:pPr>
+        <w:pStyle w:val="NormalWeb"/>
+        <w:spacing w:after="0" w:line="240" w:lineRule="auto"/>
+        <w:ind w:firstLine="708"/>
+        <w:rPr>
+          <w:rFonts w:asciiTheme="minorHAnsi" w:hAnsiTheme="minorHAnsi" w:cstheme="minorHAnsi"/>
+        </w:rPr>
+      </w:pPr>
+      <w:r>
+        <w:rPr>
+          <w:rFonts w:asciiTheme="minorHAnsi" w:hAnsiTheme="minorHAnsi" w:cstheme="minorHAnsi"/>
+        </w:rPr>
+        <w:t>1a) El servidor</w:t>
+      </w:r>
+    </w:p>
+    <w:p>
+      <w:pPr>
+        <w:pStyle w:val="NormalWeb"/>
+        <w:spacing w:after="0" w:line="240" w:lineRule="auto"/>
+        <w:ind w:left="708"/>
+        <w:rPr>
+          <w:rFonts w:asciiTheme="minorHAnsi" w:hAnsiTheme="minorHAnsi" w:cstheme="minorHAnsi"/>
+        </w:rPr>
+      </w:pPr>
+      <w:r>
+        <w:rPr>
+          <w:rFonts w:asciiTheme="minorHAnsi" w:hAnsiTheme="minorHAnsi" w:cstheme="minorHAnsi"/>
+        </w:rPr>
+        <w:t xml:space="preserve">Desarrollamos un servidor, capaz de atender </w:t>
+      </w:r>
+      <w:proofErr w:type="spellStart"/>
+      <w:r>
+        <w:rPr>
+          <w:rFonts w:asciiTheme="minorHAnsi" w:hAnsiTheme="minorHAnsi" w:cstheme="minorHAnsi"/>
+        </w:rPr>
+        <w:t>multiples</w:t>
+      </w:r>
+      <w:proofErr w:type="spellEnd"/>
+      <w:r>
+        <w:rPr>
+          <w:rFonts w:asciiTheme="minorHAnsi" w:hAnsiTheme="minorHAnsi" w:cstheme="minorHAnsi"/>
+        </w:rPr>
+        <w:t xml:space="preserve"> usuarios. Este se comunica con el cliente a </w:t>
+      </w:r>
+      <w:proofErr w:type="spellStart"/>
+      <w:r>
+        <w:rPr>
+          <w:rFonts w:asciiTheme="minorHAnsi" w:hAnsiTheme="minorHAnsi" w:cstheme="minorHAnsi"/>
+        </w:rPr>
+        <w:t>travez</w:t>
+      </w:r>
+      <w:proofErr w:type="spellEnd"/>
+      <w:r>
+        <w:rPr>
+          <w:rFonts w:asciiTheme="minorHAnsi" w:hAnsiTheme="minorHAnsi" w:cstheme="minorHAnsi"/>
+        </w:rPr>
+        <w:t xml:space="preserve"> de Sockets, haciendo uso del protocolo TCP/IP. El socket que recibe las peticiones de los clientes es “(IP del servidor, 6666)” una vez establecida la conexión, se genera un Socket</w:t>
+      </w:r>
+    </w:p>
+    <w:p>
+      <w:pPr>
+        <w:pStyle w:val="NormalWeb"/>
+        <w:spacing w:after="0" w:line="240" w:lineRule="auto"/>
+        <w:ind w:left="708"/>
+        <w:rPr>
+          <w:rFonts w:asciiTheme="minorHAnsi" w:hAnsiTheme="minorHAnsi" w:cstheme="minorHAnsi"/>
+        </w:rPr>
+      </w:pPr>
+      <w:r>
+        <w:rPr>
+          <w:rFonts w:asciiTheme="minorHAnsi" w:hAnsiTheme="minorHAnsi" w:cstheme="minorHAnsi"/>
+        </w:rPr>
+        <w:t xml:space="preserve">“(IP del Cliente, #Puerto)” el cual oficia de canal de comunicación entre el Servidor y el cliente que realizo la </w:t>
+      </w:r>
+      <w:proofErr w:type="spellStart"/>
+      <w:r>
+        <w:rPr>
+          <w:rFonts w:asciiTheme="minorHAnsi" w:hAnsiTheme="minorHAnsi" w:cstheme="minorHAnsi"/>
+        </w:rPr>
+        <w:t>peticion</w:t>
+      </w:r>
+      <w:proofErr w:type="spellEnd"/>
+      <w:r>
+        <w:rPr>
+          <w:rFonts w:asciiTheme="minorHAnsi" w:hAnsiTheme="minorHAnsi" w:cstheme="minorHAnsi"/>
+        </w:rPr>
+        <w:t>.</w:t>
+      </w:r>
+    </w:p>
+    <w:p>
+      <w:pPr>
+        <w:pStyle w:val="NormalWeb"/>
+        <w:spacing w:after="0" w:line="240" w:lineRule="auto"/>
+        <w:ind w:left="708"/>
+        <w:rPr>
+          <w:rFonts w:asciiTheme="minorHAnsi" w:hAnsiTheme="minorHAnsi" w:cstheme="minorHAnsi"/>
+        </w:rPr>
+      </w:pPr>
+      <w:r>
+        <w:rPr>
+          <w:rFonts w:asciiTheme="minorHAnsi" w:hAnsiTheme="minorHAnsi" w:cstheme="minorHAnsi"/>
+        </w:rPr>
+        <w:t xml:space="preserve">Los sockets </w:t>
+      </w:r>
+      <w:proofErr w:type="spellStart"/>
+      <w:r>
+        <w:rPr>
+          <w:rFonts w:asciiTheme="minorHAnsi" w:hAnsiTheme="minorHAnsi" w:cstheme="minorHAnsi"/>
+        </w:rPr>
+        <w:t>estan</w:t>
+      </w:r>
+      <w:proofErr w:type="spellEnd"/>
+      <w:r>
+        <w:rPr>
+          <w:rFonts w:asciiTheme="minorHAnsi" w:hAnsiTheme="minorHAnsi" w:cstheme="minorHAnsi"/>
+        </w:rPr>
+        <w:t xml:space="preserve"> configurados como No bloqueantes, para poder atender </w:t>
+      </w:r>
+      <w:proofErr w:type="spellStart"/>
+      <w:r>
+        <w:rPr>
+          <w:rFonts w:asciiTheme="minorHAnsi" w:hAnsiTheme="minorHAnsi" w:cstheme="minorHAnsi"/>
+        </w:rPr>
+        <w:t>mas</w:t>
+      </w:r>
+      <w:proofErr w:type="spellEnd"/>
+      <w:r>
+        <w:rPr>
+          <w:rFonts w:asciiTheme="minorHAnsi" w:hAnsiTheme="minorHAnsi" w:cstheme="minorHAnsi"/>
+        </w:rPr>
+        <w:t xml:space="preserve"> de un cliente al mismo tiempo.</w:t>
+      </w:r>
+    </w:p>
+    <w:p>
+      <w:pPr>
+        <w:pStyle w:val="NormalWeb"/>
+        <w:spacing w:after="0" w:line="240" w:lineRule="auto"/>
+        <w:ind w:left="708"/>
+        <w:rPr>
+          <w:rFonts w:asciiTheme="minorHAnsi" w:hAnsiTheme="minorHAnsi" w:cstheme="minorHAnsi"/>
+        </w:rPr>
+      </w:pPr>
+      <w:r>
+        <w:rPr>
+          <w:rFonts w:asciiTheme="minorHAnsi" w:hAnsiTheme="minorHAnsi" w:cstheme="minorHAnsi"/>
+        </w:rPr>
+        <w:t>Una vez que un cliente se conecta, el socket generado para la comunicación se agrega a una lista. El servidor queda en un bucle atendiendo las nuevas peticiones y esperando datos de los clientes, generando las respuestas adecuadas a cada interacción.</w:t>
+      </w:r>
+    </w:p>
+    <w:p>
+      <w:pPr>
+        <w:pStyle w:val="NormalWeb"/>
+        <w:spacing w:after="0" w:line="240" w:lineRule="auto"/>
+        <w:ind w:left="708"/>
+        <w:rPr>
+          <w:rFonts w:asciiTheme="minorHAnsi" w:hAnsiTheme="minorHAnsi" w:cstheme="minorHAnsi"/>
+        </w:rPr>
+      </w:pPr>
+      <w:r>
+        <w:rPr>
+          <w:rFonts w:asciiTheme="minorHAnsi" w:hAnsiTheme="minorHAnsi" w:cstheme="minorHAnsi"/>
+        </w:rPr>
+        <w:t xml:space="preserve">Cuando un cliente </w:t>
+      </w:r>
+      <w:proofErr w:type="spellStart"/>
+      <w:r>
+        <w:rPr>
+          <w:rFonts w:asciiTheme="minorHAnsi" w:hAnsiTheme="minorHAnsi" w:cstheme="minorHAnsi"/>
+        </w:rPr>
+        <w:t>envia</w:t>
+      </w:r>
+      <w:proofErr w:type="spellEnd"/>
+      <w:r>
+        <w:rPr>
+          <w:rFonts w:asciiTheme="minorHAnsi" w:hAnsiTheme="minorHAnsi" w:cstheme="minorHAnsi"/>
+        </w:rPr>
+        <w:t xml:space="preserve"> un dato </w:t>
+      </w:r>
+      <w:proofErr w:type="spellStart"/>
+      <w:r>
+        <w:rPr>
+          <w:rFonts w:asciiTheme="minorHAnsi" w:hAnsiTheme="minorHAnsi" w:cstheme="minorHAnsi"/>
+        </w:rPr>
+        <w:t>vacio</w:t>
+      </w:r>
+      <w:proofErr w:type="spellEnd"/>
+      <w:r>
+        <w:rPr>
+          <w:rFonts w:asciiTheme="minorHAnsi" w:hAnsiTheme="minorHAnsi" w:cstheme="minorHAnsi"/>
+        </w:rPr>
+        <w:t xml:space="preserve">, el servidor interpreta que ya no hay </w:t>
+      </w:r>
+      <w:proofErr w:type="spellStart"/>
+      <w:r>
+        <w:rPr>
+          <w:rFonts w:asciiTheme="minorHAnsi" w:hAnsiTheme="minorHAnsi" w:cstheme="minorHAnsi"/>
+        </w:rPr>
+        <w:t>mas</w:t>
+      </w:r>
+      <w:proofErr w:type="spellEnd"/>
+      <w:r>
+        <w:rPr>
+          <w:rFonts w:asciiTheme="minorHAnsi" w:hAnsiTheme="minorHAnsi" w:cstheme="minorHAnsi"/>
+        </w:rPr>
+        <w:t xml:space="preserve"> que comunicar y este procede a cerrar la conexión (el socket) y removerlo de la lista.</w:t>
+      </w:r>
+    </w:p>
+    <w:p>
+      <w:pPr>
+        <w:pStyle w:val="NormalWeb"/>
+        <w:spacing w:after="0" w:line="240" w:lineRule="auto"/>
+        <w:rPr>
+          <w:rFonts w:asciiTheme="minorHAnsi" w:hAnsiTheme="minorHAnsi" w:cstheme="minorHAnsi"/>
+        </w:rPr>
+      </w:pPr>
+    </w:p>
+    <w:p>
+      <w:pPr>
+        <w:pStyle w:val="NormalWeb"/>
+        <w:spacing w:after="0" w:line="240" w:lineRule="auto"/>
+        <w:ind w:firstLine="708"/>
+        <w:rPr>
+          <w:rFonts w:asciiTheme="minorHAnsi" w:hAnsiTheme="minorHAnsi" w:cstheme="minorHAnsi"/>
+        </w:rPr>
+      </w:pPr>
+      <w:r>
+        <w:rPr>
+          <w:rFonts w:asciiTheme="minorHAnsi" w:hAnsiTheme="minorHAnsi" w:cstheme="minorHAnsi"/>
+        </w:rPr>
+        <w:t>1b) El cliente</w:t>
+      </w:r>
+    </w:p>
+    <w:p>
+      <w:pPr>
+        <w:pStyle w:val="NormalWeb"/>
+        <w:spacing w:after="0" w:line="240" w:lineRule="auto"/>
+        <w:ind w:left="708"/>
+        <w:rPr>
+          <w:rFonts w:asciiTheme="minorHAnsi" w:hAnsiTheme="minorHAnsi" w:cstheme="minorHAnsi"/>
+        </w:rPr>
+      </w:pPr>
+      <w:r>
+        <w:rPr>
+          <w:rFonts w:asciiTheme="minorHAnsi" w:hAnsiTheme="minorHAnsi" w:cstheme="minorHAnsi"/>
+        </w:rPr>
+        <w:t xml:space="preserve">El cliente, crea un socket “(IP del server, 6666)” el cual sirve para comunicarse con el servidor. </w:t>
+      </w:r>
+      <w:proofErr w:type="spellStart"/>
+      <w:r>
+        <w:rPr>
+          <w:rFonts w:asciiTheme="minorHAnsi" w:hAnsiTheme="minorHAnsi" w:cstheme="minorHAnsi"/>
+        </w:rPr>
+        <w:t>Segun</w:t>
+      </w:r>
+      <w:proofErr w:type="spellEnd"/>
+      <w:r>
+        <w:rPr>
+          <w:rFonts w:asciiTheme="minorHAnsi" w:hAnsiTheme="minorHAnsi" w:cstheme="minorHAnsi"/>
+        </w:rPr>
+        <w:t xml:space="preserve"> los comandos que ingrese el usuario, comunica a </w:t>
+      </w:r>
+      <w:proofErr w:type="spellStart"/>
+      <w:r>
+        <w:rPr>
+          <w:rFonts w:asciiTheme="minorHAnsi" w:hAnsiTheme="minorHAnsi" w:cstheme="minorHAnsi"/>
+        </w:rPr>
+        <w:t>travez</w:t>
+      </w:r>
+      <w:proofErr w:type="spellEnd"/>
+      <w:r>
+        <w:rPr>
+          <w:rFonts w:asciiTheme="minorHAnsi" w:hAnsiTheme="minorHAnsi" w:cstheme="minorHAnsi"/>
+        </w:rPr>
+        <w:t xml:space="preserve"> del socket las acciones que desea realizar. Por cada </w:t>
+      </w:r>
+      <w:proofErr w:type="spellStart"/>
+      <w:r>
+        <w:rPr>
+          <w:rFonts w:asciiTheme="minorHAnsi" w:hAnsiTheme="minorHAnsi" w:cstheme="minorHAnsi"/>
+        </w:rPr>
+        <w:t>accion</w:t>
+      </w:r>
+      <w:proofErr w:type="spellEnd"/>
+      <w:r>
+        <w:rPr>
+          <w:rFonts w:asciiTheme="minorHAnsi" w:hAnsiTheme="minorHAnsi" w:cstheme="minorHAnsi"/>
+        </w:rPr>
+        <w:t xml:space="preserve">, tiene una </w:t>
+      </w:r>
+      <w:proofErr w:type="spellStart"/>
+      <w:r>
+        <w:rPr>
+          <w:rFonts w:asciiTheme="minorHAnsi" w:hAnsiTheme="minorHAnsi" w:cstheme="minorHAnsi"/>
+        </w:rPr>
+        <w:t>devolucion</w:t>
+      </w:r>
+      <w:proofErr w:type="spellEnd"/>
+      <w:r>
+        <w:rPr>
+          <w:rFonts w:asciiTheme="minorHAnsi" w:hAnsiTheme="minorHAnsi" w:cstheme="minorHAnsi"/>
+        </w:rPr>
+        <w:t xml:space="preserve"> que la muestra en la consola.</w:t>
+      </w:r>
+    </w:p>
+    <w:p>
+      <w:pPr>
+        <w:pStyle w:val="NormalWeb"/>
+        <w:spacing w:after="0" w:line="240" w:lineRule="auto"/>
+        <w:ind w:firstLine="708"/>
+        <w:rPr>
+          <w:rFonts w:asciiTheme="minorHAnsi" w:hAnsiTheme="minorHAnsi" w:cstheme="minorHAnsi"/>
+        </w:rPr>
+      </w:pPr>
+      <w:r>
+        <w:rPr>
+          <w:rFonts w:asciiTheme="minorHAnsi" w:hAnsiTheme="minorHAnsi" w:cstheme="minorHAnsi"/>
+        </w:rPr>
+        <w:t>1c) Consola-Cliente</w:t>
+      </w:r>
+    </w:p>
+    <w:p>
+      <w:pPr>
+        <w:pStyle w:val="NormalWeb"/>
+        <w:spacing w:after="0" w:line="240" w:lineRule="auto"/>
+        <w:ind w:left="708"/>
+        <w:rPr>
+          <w:rFonts w:asciiTheme="minorHAnsi" w:hAnsiTheme="minorHAnsi" w:cstheme="minorHAnsi"/>
+        </w:rPr>
+      </w:pPr>
+      <w:r>
+        <w:rPr>
+          <w:rFonts w:asciiTheme="minorHAnsi" w:hAnsiTheme="minorHAnsi" w:cstheme="minorHAnsi"/>
+        </w:rPr>
+        <w:t xml:space="preserve">Se </w:t>
+      </w:r>
+      <w:proofErr w:type="spellStart"/>
+      <w:r>
+        <w:rPr>
+          <w:rFonts w:asciiTheme="minorHAnsi" w:hAnsiTheme="minorHAnsi" w:cstheme="minorHAnsi"/>
+        </w:rPr>
+        <w:t>desarrollo</w:t>
+      </w:r>
+      <w:proofErr w:type="spellEnd"/>
+      <w:r>
+        <w:rPr>
+          <w:rFonts w:asciiTheme="minorHAnsi" w:hAnsiTheme="minorHAnsi" w:cstheme="minorHAnsi"/>
+        </w:rPr>
+        <w:t xml:space="preserve"> una consola, para interactuar con el servidor. Esta se conecta </w:t>
+      </w:r>
+      <w:proofErr w:type="spellStart"/>
+      <w:r>
+        <w:rPr>
+          <w:rFonts w:asciiTheme="minorHAnsi" w:hAnsiTheme="minorHAnsi" w:cstheme="minorHAnsi"/>
+        </w:rPr>
+        <w:t>automaticamente</w:t>
+      </w:r>
+      <w:proofErr w:type="spellEnd"/>
+      <w:r>
+        <w:rPr>
+          <w:rFonts w:asciiTheme="minorHAnsi" w:hAnsiTheme="minorHAnsi" w:cstheme="minorHAnsi"/>
+        </w:rPr>
+        <w:t xml:space="preserve"> al servidor y le facilita un </w:t>
+      </w:r>
+      <w:proofErr w:type="spellStart"/>
+      <w:r>
+        <w:rPr>
+          <w:rFonts w:asciiTheme="minorHAnsi" w:hAnsiTheme="minorHAnsi" w:cstheme="minorHAnsi"/>
+        </w:rPr>
+        <w:t>prompt</w:t>
+      </w:r>
+      <w:proofErr w:type="spellEnd"/>
+      <w:r>
+        <w:rPr>
+          <w:rFonts w:asciiTheme="minorHAnsi" w:hAnsiTheme="minorHAnsi" w:cstheme="minorHAnsi"/>
+        </w:rPr>
+        <w:t xml:space="preserve"> al usuario, para que pueda mandar los comandos con el correspondiente formato.</w:t>
+      </w:r>
+    </w:p>
+    <w:p>
+      <w:pPr>
+        <w:pStyle w:val="NormalWeb"/>
+        <w:spacing w:after="0" w:line="240" w:lineRule="auto"/>
+        <w:rPr>
+          <w:rFonts w:asciiTheme="minorHAnsi" w:hAnsiTheme="minorHAnsi" w:cstheme="minorHAnsi"/>
+        </w:rPr>
+      </w:pPr>
+    </w:p>
+    <w:p>
+      <w:pPr>
+        <w:pStyle w:val="NormalWeb"/>
+        <w:spacing w:after="0" w:line="240" w:lineRule="auto"/>
+        <w:rPr>
+          <w:rFonts w:asciiTheme="minorHAnsi" w:hAnsiTheme="minorHAnsi" w:cstheme="minorHAnsi"/>
+        </w:rPr>
+      </w:pPr>
+    </w:p>
+    <w:p>
+      <w:pPr>
+        <w:pStyle w:val="NormalWeb"/>
+        <w:spacing w:after="0" w:line="240" w:lineRule="auto"/>
+        <w:rPr>
+          <w:rFonts w:asciiTheme="minorHAnsi" w:hAnsiTheme="minorHAnsi" w:cstheme="minorHAnsi"/>
+        </w:rPr>
+      </w:pPr>
+      <w:r>
+        <w:rPr>
+          <w:rFonts w:asciiTheme="minorHAnsi" w:hAnsiTheme="minorHAnsi" w:cstheme="minorHAnsi"/>
+        </w:rPr>
+        <w:t>2) Protocolo</w:t>
+      </w:r>
+    </w:p>
+    <w:p>
+      <w:pPr>
+        <w:pStyle w:val="NormalWeb"/>
+        <w:spacing w:after="0" w:line="240" w:lineRule="auto"/>
+        <w:rPr>
+          <w:rFonts w:asciiTheme="minorHAnsi" w:hAnsiTheme="minorHAnsi" w:cstheme="minorHAnsi"/>
+        </w:rPr>
+      </w:pPr>
+      <w:r>
+        <w:rPr>
+          <w:rFonts w:asciiTheme="minorHAnsi" w:hAnsiTheme="minorHAnsi" w:cstheme="minorHAnsi"/>
+        </w:rPr>
+        <w:t xml:space="preserve">Definimos un protocolo personalizado, adaptado a </w:t>
+      </w:r>
+      <w:proofErr w:type="spellStart"/>
+      <w:r>
+        <w:rPr>
+          <w:rFonts w:asciiTheme="minorHAnsi" w:hAnsiTheme="minorHAnsi" w:cstheme="minorHAnsi"/>
+        </w:rPr>
+        <w:t>nustras</w:t>
+      </w:r>
+      <w:proofErr w:type="spellEnd"/>
+      <w:r>
+        <w:rPr>
+          <w:rFonts w:asciiTheme="minorHAnsi" w:hAnsiTheme="minorHAnsi" w:cstheme="minorHAnsi"/>
+        </w:rPr>
+        <w:t xml:space="preserve"> necesidades, el cual enviara </w:t>
+      </w:r>
+      <w:proofErr w:type="spellStart"/>
+      <w:r>
+        <w:rPr>
+          <w:rFonts w:asciiTheme="minorHAnsi" w:hAnsiTheme="minorHAnsi" w:cstheme="minorHAnsi"/>
+        </w:rPr>
+        <w:t>Strings</w:t>
+      </w:r>
+      <w:proofErr w:type="spellEnd"/>
+      <w:r>
+        <w:rPr>
+          <w:rFonts w:asciiTheme="minorHAnsi" w:hAnsiTheme="minorHAnsi" w:cstheme="minorHAnsi"/>
+        </w:rPr>
+        <w:t xml:space="preserve"> con un formato similar al JSON. Los datos que se quieran comunicar </w:t>
+      </w:r>
+      <w:proofErr w:type="spellStart"/>
+      <w:r>
+        <w:rPr>
+          <w:rFonts w:asciiTheme="minorHAnsi" w:hAnsiTheme="minorHAnsi" w:cstheme="minorHAnsi"/>
+        </w:rPr>
+        <w:t>deberan</w:t>
+      </w:r>
+      <w:proofErr w:type="spellEnd"/>
+      <w:r>
+        <w:rPr>
+          <w:rFonts w:asciiTheme="minorHAnsi" w:hAnsiTheme="minorHAnsi" w:cstheme="minorHAnsi"/>
+        </w:rPr>
+        <w:t xml:space="preserve"> estar dentro de un paréntesis y en dupla </w:t>
+      </w:r>
+      <w:proofErr w:type="spellStart"/>
+      <w:r>
+        <w:rPr>
+          <w:rFonts w:asciiTheme="minorHAnsi" w:hAnsiTheme="minorHAnsi" w:cstheme="minorHAnsi"/>
+          <w:i/>
+          <w:iCs/>
+        </w:rPr>
+        <w:t>nombre</w:t>
+      </w:r>
+      <w:proofErr w:type="gramStart"/>
+      <w:r>
+        <w:rPr>
+          <w:rFonts w:asciiTheme="minorHAnsi" w:hAnsiTheme="minorHAnsi" w:cstheme="minorHAnsi"/>
+          <w:i/>
+          <w:iCs/>
+        </w:rPr>
+        <w:t>:valor</w:t>
+      </w:r>
+      <w:proofErr w:type="spellEnd"/>
+      <w:proofErr w:type="gramEnd"/>
+      <w:r>
+        <w:rPr>
+          <w:rFonts w:asciiTheme="minorHAnsi" w:hAnsiTheme="minorHAnsi" w:cstheme="minorHAnsi"/>
+          <w:i/>
+          <w:iCs/>
+        </w:rPr>
+        <w:t xml:space="preserve">. </w:t>
+      </w:r>
+      <w:r>
+        <w:rPr>
+          <w:rFonts w:asciiTheme="minorHAnsi" w:hAnsiTheme="minorHAnsi" w:cstheme="minorHAnsi"/>
+        </w:rPr>
+        <w:t xml:space="preserve">Para enviar </w:t>
+      </w:r>
+      <w:proofErr w:type="spellStart"/>
+      <w:r>
+        <w:rPr>
+          <w:rFonts w:asciiTheme="minorHAnsi" w:hAnsiTheme="minorHAnsi" w:cstheme="minorHAnsi"/>
+        </w:rPr>
+        <w:t>mas</w:t>
+      </w:r>
+      <w:proofErr w:type="spellEnd"/>
+      <w:r>
+        <w:rPr>
+          <w:rFonts w:asciiTheme="minorHAnsi" w:hAnsiTheme="minorHAnsi" w:cstheme="minorHAnsi"/>
+        </w:rPr>
+        <w:t xml:space="preserve"> de una dupla las separamos con comas “,”. Debe </w:t>
+      </w:r>
+      <w:proofErr w:type="spellStart"/>
+      <w:r>
+        <w:rPr>
+          <w:rFonts w:asciiTheme="minorHAnsi" w:hAnsiTheme="minorHAnsi" w:cstheme="minorHAnsi"/>
+        </w:rPr>
+        <w:t>tambien</w:t>
+      </w:r>
+      <w:proofErr w:type="spellEnd"/>
+      <w:r>
+        <w:rPr>
+          <w:rFonts w:asciiTheme="minorHAnsi" w:hAnsiTheme="minorHAnsi" w:cstheme="minorHAnsi"/>
+        </w:rPr>
+        <w:t xml:space="preserve"> llevar un encabezado, en el cual, el valor del campo indica cuantos campos (sin incluir el mismo) contiene el mensaje. En caso de que no coincida el valor del encabezado con la cantidad de campos del mensaje, se considera como mensaje invalido.</w:t>
+      </w:r>
+    </w:p>
+    <w:p>
+      <w:pPr>
+        <w:pStyle w:val="NormalWeb"/>
+        <w:spacing w:after="0" w:line="240" w:lineRule="auto"/>
+        <w:rPr>
+          <w:rFonts w:asciiTheme="minorHAnsi" w:hAnsiTheme="minorHAnsi" w:cstheme="minorHAnsi"/>
+        </w:rPr>
+      </w:pPr>
+      <w:r>
+        <w:rPr>
+          <w:rFonts w:asciiTheme="minorHAnsi" w:hAnsiTheme="minorHAnsi" w:cstheme="minorHAnsi"/>
+        </w:rPr>
+        <w:t>Ejemplo: “(login</w:t>
+      </w:r>
+      <w:proofErr w:type="gramStart"/>
+      <w:r>
+        <w:rPr>
+          <w:rFonts w:asciiTheme="minorHAnsi" w:hAnsiTheme="minorHAnsi" w:cstheme="minorHAnsi"/>
+        </w:rPr>
+        <w:t>:2,usser:roberto</w:t>
+      </w:r>
+      <w:proofErr w:type="gramEnd"/>
+      <w:r>
+        <w:rPr>
+          <w:rFonts w:asciiTheme="minorHAnsi" w:hAnsiTheme="minorHAnsi" w:cstheme="minorHAnsi"/>
+        </w:rPr>
+        <w:t>, password:1234)”</w:t>
+      </w:r>
+    </w:p>
+    <w:p>
+      <w:pPr>
+        <w:pStyle w:val="NormalWeb"/>
+        <w:spacing w:after="0" w:line="240" w:lineRule="auto"/>
+        <w:ind w:firstLine="708"/>
+        <w:rPr>
+          <w:rFonts w:asciiTheme="minorHAnsi" w:hAnsiTheme="minorHAnsi" w:cstheme="minorHAnsi"/>
+        </w:rPr>
+      </w:pPr>
+      <w:r>
+        <w:rPr>
+          <w:rFonts w:asciiTheme="minorHAnsi" w:hAnsiTheme="minorHAnsi" w:cstheme="minorHAnsi"/>
+        </w:rPr>
+        <w:t xml:space="preserve">2.1) El cliente realiza la </w:t>
+      </w:r>
+      <w:proofErr w:type="spellStart"/>
+      <w:r>
+        <w:rPr>
+          <w:rFonts w:asciiTheme="minorHAnsi" w:hAnsiTheme="minorHAnsi" w:cstheme="minorHAnsi"/>
+        </w:rPr>
+        <w:t>peticion</w:t>
+      </w:r>
+      <w:proofErr w:type="spellEnd"/>
+      <w:r>
+        <w:rPr>
+          <w:rFonts w:asciiTheme="minorHAnsi" w:hAnsiTheme="minorHAnsi" w:cstheme="minorHAnsi"/>
+        </w:rPr>
+        <w:t xml:space="preserve"> de </w:t>
+      </w:r>
+      <w:proofErr w:type="spellStart"/>
+      <w:r>
+        <w:rPr>
+          <w:rFonts w:asciiTheme="minorHAnsi" w:hAnsiTheme="minorHAnsi" w:cstheme="minorHAnsi"/>
+        </w:rPr>
+        <w:t>conexion</w:t>
+      </w:r>
+      <w:proofErr w:type="spellEnd"/>
+    </w:p>
+    <w:p>
+      <w:pPr>
+        <w:pStyle w:val="NormalWeb"/>
+        <w:spacing w:after="0" w:line="240" w:lineRule="auto"/>
+        <w:ind w:firstLine="708"/>
+      </w:pPr>
+      <w:r>
+        <w:rPr>
+          <w:rFonts w:ascii="Linux Biolinum G" w:hAnsi="Linux Biolinum G" w:cs="Linux Biolinum G"/>
+          <w:sz w:val="20"/>
+          <w:szCs w:val="20"/>
+        </w:rPr>
+        <w:t xml:space="preserve">- Cliente, </w:t>
+      </w:r>
+      <w:proofErr w:type="spellStart"/>
+      <w:r>
+        <w:rPr>
+          <w:rFonts w:ascii="Linux Biolinum G" w:hAnsi="Linux Biolinum G" w:cs="Linux Biolinum G"/>
+          <w:sz w:val="20"/>
+          <w:szCs w:val="20"/>
+        </w:rPr>
+        <w:t>envia</w:t>
+      </w:r>
+      <w:proofErr w:type="spellEnd"/>
+      <w:r>
+        <w:rPr>
+          <w:rFonts w:ascii="Linux Biolinum G" w:hAnsi="Linux Biolinum G" w:cs="Linux Biolinum G"/>
+          <w:sz w:val="20"/>
+          <w:szCs w:val="20"/>
+        </w:rPr>
+        <w:t xml:space="preserve"> </w:t>
+      </w:r>
+      <w:proofErr w:type="spellStart"/>
+      <w:r>
+        <w:rPr>
+          <w:rFonts w:ascii="Linux Biolinum G" w:hAnsi="Linux Biolinum G" w:cs="Linux Biolinum G"/>
+          <w:sz w:val="20"/>
+          <w:szCs w:val="20"/>
+        </w:rPr>
+        <w:t>peticion</w:t>
+      </w:r>
+      <w:proofErr w:type="spellEnd"/>
+    </w:p>
+    <w:p>
+      <w:pPr>
+        <w:pStyle w:val="NormalWeb"/>
+        <w:spacing w:after="0" w:line="240" w:lineRule="auto"/>
+        <w:ind w:firstLine="708"/>
+      </w:pPr>
+      <w:r>
+        <w:rPr>
+          <w:rFonts w:ascii="Linux Biolinum G" w:hAnsi="Linux Biolinum G" w:cs="Linux Biolinum G"/>
+          <w:sz w:val="20"/>
+          <w:szCs w:val="20"/>
+        </w:rPr>
+        <w:t>- Servidor acepta la conexión entrante.</w:t>
+      </w:r>
+    </w:p>
+    <w:p>
+      <w:pPr>
+        <w:pStyle w:val="NormalWeb"/>
+        <w:spacing w:after="0" w:line="240" w:lineRule="auto"/>
+      </w:pPr>
+      <w:proofErr w:type="spellStart"/>
+      <w:r>
+        <w:rPr>
+          <w:rFonts w:ascii="Arial" w:hAnsi="Arial" w:cs="Arial"/>
+        </w:rPr>
+        <w:t>Aca</w:t>
+      </w:r>
+      <w:proofErr w:type="spellEnd"/>
+      <w:r>
+        <w:rPr>
+          <w:rFonts w:ascii="Arial" w:hAnsi="Arial" w:cs="Arial"/>
+        </w:rPr>
+        <w:t xml:space="preserve"> es</w:t>
+      </w:r>
+      <w:bookmarkStart w:id="0" w:name="_GoBack"/>
+      <w:bookmarkEnd w:id="0"/>
+      <w:r>
+        <w:rPr>
+          <w:rFonts w:ascii="Arial" w:hAnsi="Arial" w:cs="Arial"/>
+        </w:rPr>
+        <w:t xml:space="preserve"> donde el cliente se encuentra conectado con el servidor.</w:t>
+      </w:r>
+    </w:p>
+    <w:p>
+      <w:pPr>
+        <w:pStyle w:val="NormalWeb"/>
+        <w:spacing w:after="0" w:line="240" w:lineRule="auto"/>
+      </w:pPr>
+    </w:p>
+    <w:p>
+      <w:pPr>
+        <w:pStyle w:val="NormalWeb"/>
+        <w:spacing w:after="0" w:line="240" w:lineRule="auto"/>
+      </w:pPr>
+      <w:r>
+        <w:rPr>
+          <w:rFonts w:ascii="Arial" w:hAnsi="Arial" w:cs="Arial"/>
+        </w:rPr>
+        <w:t xml:space="preserve">2.2) El cliente </w:t>
+      </w:r>
+      <w:proofErr w:type="spellStart"/>
+      <w:r>
+        <w:rPr>
+          <w:rFonts w:ascii="Arial" w:hAnsi="Arial" w:cs="Arial"/>
+        </w:rPr>
+        <w:t>envia</w:t>
+      </w:r>
+      <w:proofErr w:type="spellEnd"/>
+      <w:r>
+        <w:rPr>
+          <w:rFonts w:ascii="Arial" w:hAnsi="Arial" w:cs="Arial"/>
+        </w:rPr>
+        <w:t xml:space="preserve"> los datos de </w:t>
+      </w:r>
+      <w:proofErr w:type="spellStart"/>
+      <w:r>
+        <w:rPr>
+          <w:rFonts w:ascii="Arial" w:hAnsi="Arial" w:cs="Arial"/>
+          <w:u w:val="single"/>
+        </w:rPr>
+        <w:t>loggin</w:t>
+      </w:r>
+      <w:proofErr w:type="spellEnd"/>
+      <w:r>
+        <w:rPr>
+          <w:rFonts w:ascii="Arial" w:hAnsi="Arial" w:cs="Arial"/>
+        </w:rPr>
+        <w:t xml:space="preserve"> que ingreso el usuario</w:t>
+      </w:r>
+    </w:p>
+    <w:p>
+      <w:pPr>
+        <w:pStyle w:val="NormalWeb"/>
+        <w:spacing w:after="0" w:line="240" w:lineRule="auto"/>
+      </w:pPr>
+      <w:r>
+        <w:rPr>
+          <w:rFonts w:ascii="Linux Biolinum G" w:hAnsi="Linux Biolinum G" w:cs="Linux Biolinum G"/>
+          <w:b/>
+          <w:bCs/>
+          <w:sz w:val="20"/>
+          <w:szCs w:val="20"/>
+        </w:rPr>
+        <w:t xml:space="preserve">- Cliente, </w:t>
+      </w:r>
+      <w:proofErr w:type="spellStart"/>
+      <w:r>
+        <w:rPr>
+          <w:rFonts w:ascii="Linux Biolinum G" w:hAnsi="Linux Biolinum G" w:cs="Linux Biolinum G"/>
+          <w:b/>
+          <w:bCs/>
+          <w:sz w:val="20"/>
+          <w:szCs w:val="20"/>
+        </w:rPr>
+        <w:t>envia</w:t>
+      </w:r>
+      <w:proofErr w:type="spellEnd"/>
+      <w:r>
+        <w:rPr>
+          <w:rFonts w:ascii="Linux Biolinum G" w:hAnsi="Linux Biolinum G" w:cs="Linux Biolinum G"/>
+          <w:b/>
+          <w:bCs/>
+          <w:sz w:val="20"/>
+          <w:szCs w:val="20"/>
+        </w:rPr>
+        <w:t xml:space="preserve"> usuario y contraseña, en un </w:t>
+      </w:r>
+      <w:proofErr w:type="spellStart"/>
+      <w:r>
+        <w:rPr>
+          <w:rFonts w:ascii="Linux Biolinum G" w:hAnsi="Linux Biolinum G" w:cs="Linux Biolinum G"/>
+          <w:b/>
+          <w:bCs/>
+          <w:sz w:val="20"/>
+          <w:szCs w:val="20"/>
+        </w:rPr>
+        <w:t>string</w:t>
+      </w:r>
+      <w:proofErr w:type="spellEnd"/>
+      <w:r>
+        <w:rPr>
+          <w:rFonts w:ascii="Linux Biolinum G" w:hAnsi="Linux Biolinum G" w:cs="Linux Biolinum G"/>
+          <w:b/>
+          <w:bCs/>
+          <w:sz w:val="20"/>
+          <w:szCs w:val="20"/>
+        </w:rPr>
+        <w:t xml:space="preserve"> con el formato</w:t>
+      </w:r>
+    </w:p>
+    <w:p>
+      <w:pPr>
+        <w:pStyle w:val="NormalWeb"/>
+        <w:spacing w:after="0" w:line="240" w:lineRule="auto"/>
+      </w:pPr>
+      <w:r>
+        <w:rPr>
+          <w:rFonts w:ascii="Linux Biolinum G" w:hAnsi="Linux Biolinum G" w:cs="Linux Biolinum G"/>
+          <w:b/>
+          <w:bCs/>
+          <w:sz w:val="20"/>
+          <w:szCs w:val="20"/>
+        </w:rPr>
+        <w:t>“(login</w:t>
+      </w:r>
+      <w:proofErr w:type="gramStart"/>
+      <w:r>
+        <w:rPr>
+          <w:rFonts w:ascii="Linux Biolinum G" w:hAnsi="Linux Biolinum G" w:cs="Linux Biolinum G"/>
+          <w:b/>
+          <w:bCs/>
+          <w:sz w:val="20"/>
+          <w:szCs w:val="20"/>
+        </w:rPr>
+        <w:t>:2,usser:</w:t>
+      </w:r>
+      <w:r>
+        <w:rPr>
+          <w:rFonts w:ascii="Linux Biolinum G" w:hAnsi="Linux Biolinum G" w:cs="Linux Biolinum G"/>
+          <w:b/>
+          <w:bCs/>
+          <w:i/>
+          <w:iCs/>
+          <w:sz w:val="20"/>
+          <w:szCs w:val="20"/>
+        </w:rPr>
+        <w:t>ussername</w:t>
+      </w:r>
+      <w:r>
+        <w:rPr>
+          <w:rFonts w:ascii="Linux Biolinum G" w:hAnsi="Linux Biolinum G" w:cs="Linux Biolinum G"/>
+          <w:b/>
+          <w:bCs/>
+          <w:sz w:val="20"/>
+          <w:szCs w:val="20"/>
+        </w:rPr>
+        <w:t>,password:</w:t>
+      </w:r>
+      <w:r>
+        <w:rPr>
+          <w:rFonts w:ascii="Linux Biolinum G" w:hAnsi="Linux Biolinum G" w:cs="Linux Biolinum G"/>
+          <w:b/>
+          <w:bCs/>
+          <w:i/>
+          <w:iCs/>
+          <w:sz w:val="20"/>
+          <w:szCs w:val="20"/>
+        </w:rPr>
+        <w:t>password</w:t>
+      </w:r>
+      <w:proofErr w:type="gramEnd"/>
+      <w:r>
+        <w:rPr>
+          <w:rFonts w:ascii="Linux Biolinum G" w:hAnsi="Linux Biolinum G" w:cs="Linux Biolinum G"/>
+          <w:b/>
+          <w:bCs/>
+          <w:sz w:val="20"/>
+          <w:szCs w:val="20"/>
+        </w:rPr>
+        <w:t>)”</w:t>
+      </w:r>
+    </w:p>
+    <w:p>
+      <w:pPr>
+        <w:pStyle w:val="NormalWeb"/>
+        <w:spacing w:after="0" w:line="240" w:lineRule="auto"/>
+      </w:pPr>
+    </w:p>
+    <w:p>
+      <w:pPr>
+        <w:pStyle w:val="NormalWeb"/>
+        <w:spacing w:after="0" w:line="240" w:lineRule="auto"/>
+      </w:pPr>
+      <w:r>
+        <w:rPr>
+          <w:rFonts w:ascii="Linux Biolinum G" w:hAnsi="Linux Biolinum G" w:cs="Linux Biolinum G"/>
+          <w:b/>
+          <w:bCs/>
+          <w:sz w:val="20"/>
+          <w:szCs w:val="20"/>
+        </w:rPr>
+        <w:t>- Servidor, responde: “(login</w:t>
+      </w:r>
+      <w:proofErr w:type="gramStart"/>
+      <w:r>
+        <w:rPr>
+          <w:rFonts w:ascii="Linux Biolinum G" w:hAnsi="Linux Biolinum G" w:cs="Linux Biolinum G"/>
+          <w:b/>
+          <w:bCs/>
+          <w:sz w:val="20"/>
+          <w:szCs w:val="20"/>
+        </w:rPr>
+        <w:t>:1,valido:</w:t>
+      </w:r>
+      <w:r>
+        <w:rPr>
+          <w:rFonts w:ascii="Linux Biolinum G" w:hAnsi="Linux Biolinum G" w:cs="Linux Biolinum G"/>
+          <w:b/>
+          <w:bCs/>
+          <w:i/>
+          <w:iCs/>
+          <w:sz w:val="20"/>
+          <w:szCs w:val="20"/>
+        </w:rPr>
+        <w:t>true</w:t>
+      </w:r>
+      <w:proofErr w:type="gramEnd"/>
+      <w:r>
+        <w:rPr>
+          <w:rFonts w:ascii="Linux Biolinum G" w:hAnsi="Linux Biolinum G" w:cs="Linux Biolinum G"/>
+          <w:b/>
+          <w:bCs/>
+          <w:i/>
+          <w:iCs/>
+          <w:sz w:val="20"/>
+          <w:szCs w:val="20"/>
+        </w:rPr>
+        <w:t>/false</w:t>
+      </w:r>
+      <w:r>
+        <w:rPr>
+          <w:rFonts w:ascii="Linux Biolinum G" w:hAnsi="Linux Biolinum G" w:cs="Linux Biolinum G"/>
+          <w:b/>
+          <w:bCs/>
+          <w:sz w:val="20"/>
+          <w:szCs w:val="20"/>
+        </w:rPr>
+        <w:t>)”</w:t>
+      </w:r>
+    </w:p>
+    <w:p>
+      <w:pPr>
+        <w:pStyle w:val="NormalWeb"/>
+        <w:spacing w:after="0" w:line="240" w:lineRule="auto"/>
+      </w:pPr>
+    </w:p>
+    <w:p>
+      <w:pPr>
+        <w:pStyle w:val="NormalWeb"/>
+        <w:spacing w:after="0" w:line="240" w:lineRule="auto"/>
+      </w:pPr>
+      <w:r>
+        <w:rPr>
+          <w:rFonts w:ascii="Arial" w:hAnsi="Arial" w:cs="Arial"/>
+        </w:rPr>
+        <w:t xml:space="preserve">2.3) El cliente </w:t>
+      </w:r>
+      <w:proofErr w:type="spellStart"/>
+      <w:r>
+        <w:rPr>
+          <w:rFonts w:ascii="Arial" w:hAnsi="Arial" w:cs="Arial"/>
+        </w:rPr>
+        <w:t>envia</w:t>
+      </w:r>
+      <w:proofErr w:type="spellEnd"/>
+      <w:r>
+        <w:rPr>
+          <w:rFonts w:ascii="Arial" w:hAnsi="Arial" w:cs="Arial"/>
+        </w:rPr>
+        <w:t xml:space="preserve"> una </w:t>
+      </w:r>
+      <w:proofErr w:type="spellStart"/>
+      <w:r>
+        <w:rPr>
+          <w:rFonts w:ascii="Arial" w:hAnsi="Arial" w:cs="Arial"/>
+        </w:rPr>
+        <w:t>peticion</w:t>
+      </w:r>
+      <w:proofErr w:type="spellEnd"/>
+      <w:r>
+        <w:rPr>
+          <w:rFonts w:ascii="Arial" w:hAnsi="Arial" w:cs="Arial"/>
+        </w:rPr>
+        <w:t xml:space="preserve">, pidiendo el </w:t>
+      </w:r>
+      <w:proofErr w:type="spellStart"/>
+      <w:r>
+        <w:rPr>
+          <w:rFonts w:ascii="Arial" w:hAnsi="Arial" w:cs="Arial"/>
+        </w:rPr>
+        <w:t>menu</w:t>
+      </w:r>
+      <w:proofErr w:type="spellEnd"/>
+      <w:r>
+        <w:rPr>
+          <w:rFonts w:ascii="Arial" w:hAnsi="Arial" w:cs="Arial"/>
+        </w:rPr>
+        <w:t xml:space="preserve"> de opciones que </w:t>
+      </w:r>
+      <w:proofErr w:type="spellStart"/>
+      <w:r>
+        <w:rPr>
+          <w:rFonts w:ascii="Arial" w:hAnsi="Arial" w:cs="Arial"/>
+        </w:rPr>
+        <w:t>debera</w:t>
+      </w:r>
+      <w:proofErr w:type="spellEnd"/>
+      <w:r>
+        <w:rPr>
+          <w:rFonts w:ascii="Arial" w:hAnsi="Arial" w:cs="Arial"/>
+        </w:rPr>
+        <w:t xml:space="preserve"> mostrarle al usuario.</w:t>
+      </w:r>
+    </w:p>
+    <w:p>
+      <w:pPr>
+        <w:pStyle w:val="NormalWeb"/>
+        <w:spacing w:after="0" w:line="240" w:lineRule="auto"/>
+      </w:pPr>
+      <w:r>
+        <w:rPr>
+          <w:rFonts w:ascii="Linux Biolinum G" w:hAnsi="Linux Biolinum G" w:cs="Linux Biolinum G"/>
+          <w:b/>
+          <w:bCs/>
+          <w:sz w:val="20"/>
+          <w:szCs w:val="20"/>
+        </w:rPr>
+        <w:t>-Cliente, “(menu</w:t>
+      </w:r>
+      <w:proofErr w:type="gramStart"/>
+      <w:r>
+        <w:rPr>
+          <w:rFonts w:ascii="Linux Biolinum G" w:hAnsi="Linux Biolinum G" w:cs="Linux Biolinum G"/>
+          <w:b/>
+          <w:bCs/>
+          <w:sz w:val="20"/>
+          <w:szCs w:val="20"/>
+        </w:rPr>
+        <w:t>:1</w:t>
+      </w:r>
+      <w:proofErr w:type="gramEnd"/>
+      <w:r>
+        <w:rPr>
+          <w:rFonts w:ascii="Linux Biolinum G" w:hAnsi="Linux Biolinum G" w:cs="Linux Biolinum G"/>
+          <w:b/>
+          <w:bCs/>
+          <w:sz w:val="20"/>
+          <w:szCs w:val="20"/>
+        </w:rPr>
+        <w:t xml:space="preserve">, </w:t>
+      </w:r>
+      <w:proofErr w:type="spellStart"/>
+      <w:r>
+        <w:rPr>
+          <w:rFonts w:ascii="Linux Biolinum G" w:hAnsi="Linux Biolinum G" w:cs="Linux Biolinum G"/>
+          <w:b/>
+          <w:bCs/>
+          <w:sz w:val="20"/>
+          <w:szCs w:val="20"/>
+        </w:rPr>
+        <w:t>estado:principal</w:t>
+      </w:r>
+      <w:proofErr w:type="spellEnd"/>
+      <w:r>
+        <w:rPr>
+          <w:rFonts w:ascii="Linux Biolinum G" w:hAnsi="Linux Biolinum G" w:cs="Linux Biolinum G"/>
+          <w:b/>
+          <w:bCs/>
+          <w:sz w:val="20"/>
+          <w:szCs w:val="20"/>
+        </w:rPr>
+        <w:t>)”</w:t>
+      </w:r>
+    </w:p>
+    <w:p>
+      <w:pPr>
+        <w:pStyle w:val="NormalWeb"/>
+        <w:spacing w:after="0" w:line="240" w:lineRule="auto"/>
+      </w:pPr>
+      <w:r>
+        <w:rPr>
+          <w:rFonts w:ascii="Linux Biolinum G" w:hAnsi="Linux Biolinum G" w:cs="Linux Biolinum G"/>
+          <w:b/>
+          <w:bCs/>
+          <w:sz w:val="20"/>
+          <w:szCs w:val="20"/>
+        </w:rPr>
+        <w:t>-Server, “(menu</w:t>
+      </w:r>
+      <w:proofErr w:type="gramStart"/>
+      <w:r>
+        <w:rPr>
+          <w:rFonts w:ascii="Linux Biolinum G" w:hAnsi="Linux Biolinum G" w:cs="Linux Biolinum G"/>
+          <w:b/>
+          <w:bCs/>
+          <w:sz w:val="20"/>
+          <w:szCs w:val="20"/>
+        </w:rPr>
+        <w:t>:2,dato:</w:t>
+      </w:r>
+      <w:r>
+        <w:rPr>
+          <w:rFonts w:ascii="Linux Biolinum G" w:hAnsi="Linux Biolinum G" w:cs="Linux Biolinum G"/>
+          <w:b/>
+          <w:bCs/>
+          <w:i/>
+          <w:iCs/>
+          <w:sz w:val="20"/>
+          <w:szCs w:val="20"/>
+        </w:rPr>
+        <w:t>las</w:t>
+      </w:r>
+      <w:proofErr w:type="gramEnd"/>
+      <w:r>
+        <w:rPr>
+          <w:rFonts w:ascii="Linux Biolinum G" w:hAnsi="Linux Biolinum G" w:cs="Linux Biolinum G"/>
+          <w:b/>
+          <w:bCs/>
+          <w:i/>
+          <w:iCs/>
+          <w:sz w:val="20"/>
+          <w:szCs w:val="20"/>
+        </w:rPr>
+        <w:t xml:space="preserve"> </w:t>
+      </w:r>
+      <w:proofErr w:type="spellStart"/>
+      <w:r>
+        <w:rPr>
+          <w:rFonts w:ascii="Linux Biolinum G" w:hAnsi="Linux Biolinum G" w:cs="Linux Biolinum G"/>
+          <w:b/>
+          <w:bCs/>
+          <w:i/>
+          <w:iCs/>
+          <w:sz w:val="20"/>
+          <w:szCs w:val="20"/>
+        </w:rPr>
+        <w:t>opciones</w:t>
+      </w:r>
+      <w:r>
+        <w:rPr>
+          <w:rFonts w:ascii="Linux Biolinum G" w:hAnsi="Linux Biolinum G" w:cs="Linux Biolinum G"/>
+          <w:b/>
+          <w:bCs/>
+          <w:sz w:val="20"/>
+          <w:szCs w:val="20"/>
+        </w:rPr>
+        <w:t>,estado:principal</w:t>
+      </w:r>
+      <w:proofErr w:type="spellEnd"/>
+      <w:r>
+        <w:rPr>
+          <w:rFonts w:ascii="Linux Biolinum G" w:hAnsi="Linux Biolinum G" w:cs="Linux Biolinum G"/>
+          <w:b/>
+          <w:bCs/>
+          <w:sz w:val="20"/>
+          <w:szCs w:val="20"/>
+        </w:rPr>
+        <w:t>)”</w:t>
+      </w:r>
+    </w:p>
+    <w:p>
+      <w:pPr>
+        <w:pStyle w:val="NormalWeb"/>
+        <w:spacing w:after="0" w:line="240" w:lineRule="auto"/>
+      </w:pPr>
+    </w:p>
+    <w:p>
+      <w:pPr>
+        <w:pStyle w:val="NormalWeb"/>
+        <w:spacing w:after="0" w:line="240" w:lineRule="auto"/>
+      </w:pPr>
+    </w:p>
+    <w:p>
+      <w:pPr>
+        <w:pStyle w:val="NormalWeb"/>
+        <w:spacing w:after="0" w:line="240" w:lineRule="auto"/>
+      </w:pPr>
+      <w:r>
+        <w:rPr>
+          <w:rFonts w:ascii="Arial" w:hAnsi="Arial" w:cs="Arial"/>
+        </w:rPr>
+        <w:lastRenderedPageBreak/>
+        <w:t>En este momento el usuario debe escoger alguna de las opciones mostradas en pantalla.</w:t>
+      </w:r>
+    </w:p>
+    <w:p>
+      <w:pPr>
+        <w:pStyle w:val="NormalWeb"/>
+        <w:spacing w:after="0" w:line="240" w:lineRule="auto"/>
+      </w:pPr>
+      <w:r>
+        <w:rPr>
+          <w:rFonts w:ascii="Arial" w:hAnsi="Arial" w:cs="Arial"/>
+        </w:rPr>
+        <w:t xml:space="preserve">Caso de selección de la </w:t>
+      </w:r>
+      <w:proofErr w:type="spellStart"/>
+      <w:r>
+        <w:rPr>
+          <w:rFonts w:ascii="Arial" w:hAnsi="Arial" w:cs="Arial"/>
+        </w:rPr>
+        <w:t>opcion</w:t>
+      </w:r>
+      <w:proofErr w:type="spellEnd"/>
+      <w:r>
+        <w:rPr>
+          <w:rFonts w:ascii="Arial" w:hAnsi="Arial" w:cs="Arial"/>
+        </w:rPr>
+        <w:t xml:space="preserve"> 1) Cargar mapa.</w:t>
+      </w:r>
+    </w:p>
+    <w:p>
+      <w:pPr>
+        <w:pStyle w:val="NormalWeb"/>
+        <w:spacing w:after="0" w:line="240" w:lineRule="auto"/>
+      </w:pPr>
+      <w:r>
+        <w:rPr>
+          <w:rFonts w:ascii="Linux Biolinum G" w:hAnsi="Linux Biolinum G" w:cs="Linux Biolinum G"/>
+          <w:b/>
+          <w:bCs/>
+          <w:sz w:val="20"/>
+          <w:szCs w:val="20"/>
+        </w:rPr>
+        <w:t>-Cliente, “(menu</w:t>
+      </w:r>
+      <w:proofErr w:type="gramStart"/>
+      <w:r>
+        <w:rPr>
+          <w:rFonts w:ascii="Linux Biolinum G" w:hAnsi="Linux Biolinum G" w:cs="Linux Biolinum G"/>
+          <w:b/>
+          <w:bCs/>
+          <w:sz w:val="20"/>
+          <w:szCs w:val="20"/>
+        </w:rPr>
+        <w:t>:2,comando:</w:t>
+      </w:r>
+      <w:r>
+        <w:rPr>
+          <w:rFonts w:ascii="Linux Biolinum G" w:hAnsi="Linux Biolinum G" w:cs="Linux Biolinum G"/>
+          <w:b/>
+          <w:bCs/>
+          <w:i/>
+          <w:iCs/>
+          <w:sz w:val="20"/>
+          <w:szCs w:val="20"/>
+        </w:rPr>
+        <w:t>1</w:t>
+      </w:r>
+      <w:r>
+        <w:rPr>
+          <w:rFonts w:ascii="Linux Biolinum G" w:hAnsi="Linux Biolinum G" w:cs="Linux Biolinum G"/>
+          <w:b/>
+          <w:bCs/>
+          <w:sz w:val="20"/>
+          <w:szCs w:val="20"/>
+        </w:rPr>
+        <w:t>,estado:principal</w:t>
+      </w:r>
+      <w:proofErr w:type="gramEnd"/>
+      <w:r>
+        <w:rPr>
+          <w:rFonts w:ascii="Linux Biolinum G" w:hAnsi="Linux Biolinum G" w:cs="Linux Biolinum G"/>
+          <w:b/>
+          <w:bCs/>
+          <w:sz w:val="20"/>
+          <w:szCs w:val="20"/>
+        </w:rPr>
+        <w:t>)”</w:t>
+      </w:r>
+    </w:p>
+    <w:p>
+      <w:pPr>
+        <w:pStyle w:val="NormalWeb"/>
+        <w:spacing w:after="0" w:line="240" w:lineRule="auto"/>
+      </w:pPr>
+      <w:r>
+        <w:rPr>
+          <w:rFonts w:ascii="Linux Biolinum G" w:hAnsi="Linux Biolinum G" w:cs="Linux Biolinum G"/>
+          <w:b/>
+          <w:bCs/>
+          <w:sz w:val="20"/>
+          <w:szCs w:val="20"/>
+        </w:rPr>
+        <w:t>-Servidor, “(menu</w:t>
+      </w:r>
+      <w:proofErr w:type="gramStart"/>
+      <w:r>
+        <w:rPr>
+          <w:rFonts w:ascii="Linux Biolinum G" w:hAnsi="Linux Biolinum G" w:cs="Linux Biolinum G"/>
+          <w:b/>
+          <w:bCs/>
+          <w:sz w:val="20"/>
+          <w:szCs w:val="20"/>
+        </w:rPr>
+        <w:t>:2,dato:</w:t>
+      </w:r>
+      <w:r>
+        <w:rPr>
+          <w:rFonts w:ascii="Linux Biolinum G" w:hAnsi="Linux Biolinum G" w:cs="Linux Biolinum G"/>
+          <w:b/>
+          <w:bCs/>
+          <w:i/>
+          <w:iCs/>
+          <w:sz w:val="20"/>
+          <w:szCs w:val="20"/>
+        </w:rPr>
+        <w:t>menu</w:t>
+      </w:r>
+      <w:proofErr w:type="gramEnd"/>
+      <w:r>
+        <w:rPr>
+          <w:rFonts w:ascii="Linux Biolinum G" w:hAnsi="Linux Biolinum G" w:cs="Linux Biolinum G"/>
+          <w:b/>
+          <w:bCs/>
+          <w:i/>
+          <w:iCs/>
+          <w:sz w:val="20"/>
+          <w:szCs w:val="20"/>
+        </w:rPr>
+        <w:t xml:space="preserve"> de </w:t>
+      </w:r>
+      <w:proofErr w:type="spellStart"/>
+      <w:r>
+        <w:rPr>
+          <w:rFonts w:ascii="Linux Biolinum G" w:hAnsi="Linux Biolinum G" w:cs="Linux Biolinum G"/>
+          <w:b/>
+          <w:bCs/>
+          <w:i/>
+          <w:iCs/>
+          <w:sz w:val="20"/>
+          <w:szCs w:val="20"/>
+        </w:rPr>
+        <w:t>mapas</w:t>
+      </w:r>
+      <w:r>
+        <w:rPr>
+          <w:rFonts w:ascii="Linux Biolinum G" w:hAnsi="Linux Biolinum G" w:cs="Linux Biolinum G"/>
+          <w:b/>
+          <w:bCs/>
+          <w:sz w:val="20"/>
+          <w:szCs w:val="20"/>
+        </w:rPr>
+        <w:t>,estado:mapas</w:t>
+      </w:r>
+      <w:proofErr w:type="spellEnd"/>
+      <w:r>
+        <w:rPr>
+          <w:rFonts w:ascii="Linux Biolinum G" w:hAnsi="Linux Biolinum G" w:cs="Linux Biolinum G"/>
+          <w:b/>
+          <w:bCs/>
+          <w:sz w:val="20"/>
+          <w:szCs w:val="20"/>
+        </w:rPr>
+        <w:t>)”</w:t>
+      </w:r>
+    </w:p>
+    <w:p>
+      <w:pPr>
+        <w:pStyle w:val="NormalWeb"/>
+        <w:spacing w:after="0" w:line="240" w:lineRule="auto"/>
+      </w:pPr>
+    </w:p>
+    <w:p>
+      <w:pPr>
+        <w:pStyle w:val="NormalWeb"/>
+        <w:spacing w:after="0" w:line="240" w:lineRule="auto"/>
+      </w:pPr>
+    </w:p>
+    <w:p>
+      <w:pPr>
+        <w:pStyle w:val="NormalWeb"/>
+        <w:spacing w:after="0" w:line="240" w:lineRule="auto"/>
+      </w:pPr>
+      <w:r>
+        <w:rPr>
+          <w:rFonts w:ascii="Arial" w:hAnsi="Arial" w:cs="Arial"/>
+        </w:rPr>
+        <w:t xml:space="preserve">Caso de selección de la </w:t>
+      </w:r>
+      <w:proofErr w:type="spellStart"/>
+      <w:r>
+        <w:rPr>
+          <w:rFonts w:ascii="Arial" w:hAnsi="Arial" w:cs="Arial"/>
+        </w:rPr>
+        <w:t>opcion</w:t>
+      </w:r>
+      <w:proofErr w:type="spellEnd"/>
+      <w:r>
+        <w:rPr>
+          <w:rFonts w:ascii="Arial" w:hAnsi="Arial" w:cs="Arial"/>
+        </w:rPr>
+        <w:t xml:space="preserve"> 2) Ver Instrucciones.</w:t>
+      </w:r>
+    </w:p>
+    <w:p>
+      <w:pPr>
+        <w:pStyle w:val="NormalWeb"/>
+        <w:spacing w:after="0" w:line="240" w:lineRule="auto"/>
+      </w:pPr>
+      <w:r>
+        <w:rPr>
+          <w:rFonts w:ascii="Linux Biolinum G" w:hAnsi="Linux Biolinum G" w:cs="Linux Biolinum G"/>
+          <w:b/>
+          <w:bCs/>
+          <w:sz w:val="20"/>
+          <w:szCs w:val="20"/>
+        </w:rPr>
+        <w:t>-Cliente, “(menu</w:t>
+      </w:r>
+      <w:proofErr w:type="gramStart"/>
+      <w:r>
+        <w:rPr>
+          <w:rFonts w:ascii="Linux Biolinum G" w:hAnsi="Linux Biolinum G" w:cs="Linux Biolinum G"/>
+          <w:b/>
+          <w:bCs/>
+          <w:sz w:val="20"/>
+          <w:szCs w:val="20"/>
+        </w:rPr>
+        <w:t>:2,comando:</w:t>
+      </w:r>
+      <w:r>
+        <w:rPr>
+          <w:rFonts w:ascii="Linux Biolinum G" w:hAnsi="Linux Biolinum G" w:cs="Linux Biolinum G"/>
+          <w:b/>
+          <w:bCs/>
+          <w:i/>
+          <w:iCs/>
+          <w:sz w:val="20"/>
+          <w:szCs w:val="20"/>
+        </w:rPr>
+        <w:t>2</w:t>
+      </w:r>
+      <w:r>
+        <w:rPr>
+          <w:rFonts w:ascii="Linux Biolinum G" w:hAnsi="Linux Biolinum G" w:cs="Linux Biolinum G"/>
+          <w:b/>
+          <w:bCs/>
+          <w:sz w:val="20"/>
+          <w:szCs w:val="20"/>
+        </w:rPr>
+        <w:t>,estado:principal</w:t>
+      </w:r>
+      <w:proofErr w:type="gramEnd"/>
+      <w:r>
+        <w:rPr>
+          <w:rFonts w:ascii="Linux Biolinum G" w:hAnsi="Linux Biolinum G" w:cs="Linux Biolinum G"/>
+          <w:b/>
+          <w:bCs/>
+          <w:sz w:val="20"/>
+          <w:szCs w:val="20"/>
+        </w:rPr>
+        <w:t>)”</w:t>
+      </w:r>
+    </w:p>
+    <w:p>
+      <w:pPr>
+        <w:pStyle w:val="NormalWeb"/>
+        <w:spacing w:after="0" w:line="240" w:lineRule="auto"/>
+      </w:pPr>
+      <w:r>
+        <w:rPr>
+          <w:rFonts w:ascii="Linux Biolinum G" w:hAnsi="Linux Biolinum G" w:cs="Linux Biolinum G"/>
+          <w:b/>
+          <w:bCs/>
+          <w:sz w:val="20"/>
+          <w:szCs w:val="20"/>
+        </w:rPr>
+        <w:t>-Servidor, “(menu</w:t>
+      </w:r>
+      <w:proofErr w:type="gramStart"/>
+      <w:r>
+        <w:rPr>
+          <w:rFonts w:ascii="Linux Biolinum G" w:hAnsi="Linux Biolinum G" w:cs="Linux Biolinum G"/>
+          <w:b/>
+          <w:bCs/>
+          <w:sz w:val="20"/>
+          <w:szCs w:val="20"/>
+        </w:rPr>
+        <w:t>:2,dato:</w:t>
+      </w:r>
+      <w:r>
+        <w:rPr>
+          <w:rFonts w:ascii="Linux Biolinum G" w:hAnsi="Linux Biolinum G" w:cs="Linux Biolinum G"/>
+          <w:b/>
+          <w:bCs/>
+          <w:i/>
+          <w:iCs/>
+          <w:sz w:val="20"/>
+          <w:szCs w:val="20"/>
+        </w:rPr>
+        <w:t>instrucciones</w:t>
+      </w:r>
+      <w:r>
+        <w:rPr>
+          <w:rFonts w:ascii="Linux Biolinum G" w:hAnsi="Linux Biolinum G" w:cs="Linux Biolinum G"/>
+          <w:b/>
+          <w:bCs/>
+          <w:sz w:val="20"/>
+          <w:szCs w:val="20"/>
+        </w:rPr>
+        <w:t>,estado:instrucciones</w:t>
+      </w:r>
+      <w:proofErr w:type="gramEnd"/>
+      <w:r>
+        <w:rPr>
+          <w:rFonts w:ascii="Linux Biolinum G" w:hAnsi="Linux Biolinum G" w:cs="Linux Biolinum G"/>
+          <w:b/>
+          <w:bCs/>
+          <w:sz w:val="20"/>
+          <w:szCs w:val="20"/>
+        </w:rPr>
+        <w:t>)”</w:t>
+      </w:r>
+    </w:p>
+    <w:p>
+      <w:pPr>
+        <w:pStyle w:val="NormalWeb"/>
+        <w:spacing w:after="0" w:line="240" w:lineRule="auto"/>
+      </w:pPr>
+    </w:p>
+    <w:p>
+      <w:pPr>
+        <w:pStyle w:val="NormalWeb"/>
+        <w:spacing w:after="0" w:line="240" w:lineRule="auto"/>
+      </w:pPr>
+    </w:p>
+    <w:p>
+      <w:pPr>
+        <w:pStyle w:val="NormalWeb"/>
+        <w:spacing w:after="0" w:line="240" w:lineRule="auto"/>
+      </w:pPr>
+    </w:p>
+    <w:p>
+      <w:pPr>
+        <w:pStyle w:val="NormalWeb"/>
+        <w:spacing w:after="0" w:line="240" w:lineRule="auto"/>
+      </w:pPr>
+      <w:r>
+        <w:rPr>
+          <w:rFonts w:ascii="Arial" w:hAnsi="Arial" w:cs="Arial"/>
+        </w:rPr>
+        <w:t xml:space="preserve">Caso de </w:t>
+      </w:r>
+      <w:proofErr w:type="spellStart"/>
+      <w:r>
+        <w:rPr>
+          <w:rFonts w:ascii="Arial" w:hAnsi="Arial" w:cs="Arial"/>
+        </w:rPr>
+        <w:t>Seleccion</w:t>
+      </w:r>
+      <w:proofErr w:type="spellEnd"/>
+      <w:r>
+        <w:rPr>
+          <w:rFonts w:ascii="Arial" w:hAnsi="Arial" w:cs="Arial"/>
+        </w:rPr>
+        <w:t xml:space="preserve"> de la </w:t>
+      </w:r>
+      <w:proofErr w:type="spellStart"/>
+      <w:r>
+        <w:rPr>
+          <w:rFonts w:ascii="Arial" w:hAnsi="Arial" w:cs="Arial"/>
+        </w:rPr>
+        <w:t>opcion</w:t>
+      </w:r>
+      <w:proofErr w:type="spellEnd"/>
+      <w:r>
+        <w:rPr>
+          <w:rFonts w:ascii="Arial" w:hAnsi="Arial" w:cs="Arial"/>
+        </w:rPr>
+        <w:t xml:space="preserve"> 3) </w:t>
+      </w:r>
+      <w:proofErr w:type="spellStart"/>
+      <w:r>
+        <w:rPr>
+          <w:rFonts w:ascii="Arial" w:hAnsi="Arial" w:cs="Arial"/>
+        </w:rPr>
+        <w:t>Creditos</w:t>
+      </w:r>
+      <w:proofErr w:type="spellEnd"/>
+      <w:r>
+        <w:rPr>
+          <w:rFonts w:ascii="Arial" w:hAnsi="Arial" w:cs="Arial"/>
+        </w:rPr>
+        <w:t>.</w:t>
+      </w:r>
+    </w:p>
+    <w:p>
+      <w:pPr>
+        <w:pStyle w:val="NormalWeb"/>
+        <w:spacing w:after="0" w:line="240" w:lineRule="auto"/>
+      </w:pPr>
+      <w:r>
+        <w:rPr>
+          <w:rFonts w:ascii="Linux Biolinum G" w:hAnsi="Linux Biolinum G" w:cs="Linux Biolinum G"/>
+          <w:b/>
+          <w:bCs/>
+          <w:sz w:val="20"/>
+          <w:szCs w:val="20"/>
+        </w:rPr>
+        <w:t>-Cliente, “(menu</w:t>
+      </w:r>
+      <w:proofErr w:type="gramStart"/>
+      <w:r>
+        <w:rPr>
+          <w:rFonts w:ascii="Linux Biolinum G" w:hAnsi="Linux Biolinum G" w:cs="Linux Biolinum G"/>
+          <w:b/>
+          <w:bCs/>
+          <w:sz w:val="20"/>
+          <w:szCs w:val="20"/>
+        </w:rPr>
+        <w:t>:2,comando:</w:t>
+      </w:r>
+      <w:r>
+        <w:rPr>
+          <w:rFonts w:ascii="Linux Biolinum G" w:hAnsi="Linux Biolinum G" w:cs="Linux Biolinum G"/>
+          <w:b/>
+          <w:bCs/>
+          <w:i/>
+          <w:iCs/>
+          <w:sz w:val="20"/>
+          <w:szCs w:val="20"/>
+        </w:rPr>
+        <w:t>3</w:t>
+      </w:r>
+      <w:r>
+        <w:rPr>
+          <w:rFonts w:ascii="Linux Biolinum G" w:hAnsi="Linux Biolinum G" w:cs="Linux Biolinum G"/>
+          <w:b/>
+          <w:bCs/>
+          <w:sz w:val="20"/>
+          <w:szCs w:val="20"/>
+        </w:rPr>
+        <w:t>,estado:principal</w:t>
+      </w:r>
+      <w:proofErr w:type="gramEnd"/>
+      <w:r>
+        <w:rPr>
+          <w:rFonts w:ascii="Linux Biolinum G" w:hAnsi="Linux Biolinum G" w:cs="Linux Biolinum G"/>
+          <w:b/>
+          <w:bCs/>
+          <w:sz w:val="20"/>
+          <w:szCs w:val="20"/>
+        </w:rPr>
+        <w:t>)”</w:t>
+      </w:r>
+    </w:p>
+    <w:p>
+      <w:pPr>
+        <w:pStyle w:val="NormalWeb"/>
+        <w:spacing w:after="0" w:line="240" w:lineRule="auto"/>
+      </w:pPr>
+      <w:r>
+        <w:rPr>
+          <w:rFonts w:ascii="Linux Biolinum G" w:hAnsi="Linux Biolinum G" w:cs="Linux Biolinum G"/>
+          <w:b/>
+          <w:bCs/>
+          <w:sz w:val="20"/>
+          <w:szCs w:val="20"/>
+        </w:rPr>
+        <w:t>-Servidor, “(menu</w:t>
+      </w:r>
+      <w:proofErr w:type="gramStart"/>
+      <w:r>
+        <w:rPr>
+          <w:rFonts w:ascii="Linux Biolinum G" w:hAnsi="Linux Biolinum G" w:cs="Linux Biolinum G"/>
+          <w:b/>
+          <w:bCs/>
+          <w:sz w:val="20"/>
+          <w:szCs w:val="20"/>
+        </w:rPr>
+        <w:t>:2,dato:</w:t>
+      </w:r>
+      <w:r>
+        <w:rPr>
+          <w:rFonts w:ascii="Linux Biolinum G" w:hAnsi="Linux Biolinum G" w:cs="Linux Biolinum G"/>
+          <w:b/>
+          <w:bCs/>
+          <w:i/>
+          <w:iCs/>
+          <w:sz w:val="20"/>
+          <w:szCs w:val="20"/>
+        </w:rPr>
+        <w:t>creditos</w:t>
+      </w:r>
+      <w:r>
+        <w:rPr>
+          <w:rFonts w:ascii="Linux Biolinum G" w:hAnsi="Linux Biolinum G" w:cs="Linux Biolinum G"/>
+          <w:b/>
+          <w:bCs/>
+          <w:sz w:val="20"/>
+          <w:szCs w:val="20"/>
+        </w:rPr>
+        <w:t>,estado:creditos</w:t>
+      </w:r>
+      <w:proofErr w:type="gramEnd"/>
+      <w:r>
+        <w:rPr>
+          <w:rFonts w:ascii="Linux Biolinum G" w:hAnsi="Linux Biolinum G" w:cs="Linux Biolinum G"/>
+          <w:b/>
+          <w:bCs/>
+          <w:sz w:val="20"/>
+          <w:szCs w:val="20"/>
+        </w:rPr>
+        <w:t>)”</w:t>
+      </w:r>
+    </w:p>
+    <w:p>
+      <w:pPr>
+        <w:pStyle w:val="NormalWeb"/>
+        <w:spacing w:after="0" w:line="240" w:lineRule="auto"/>
+      </w:pPr>
+    </w:p>
+    <w:p>
+      <w:pPr>
+        <w:pStyle w:val="NormalWeb"/>
+        <w:spacing w:after="0" w:line="240" w:lineRule="auto"/>
+      </w:pPr>
+    </w:p>
+    <w:p>
+      <w:pPr>
+        <w:pStyle w:val="NormalWeb"/>
+        <w:spacing w:after="0" w:line="240" w:lineRule="auto"/>
+      </w:pPr>
+    </w:p>
+    <w:p>
+      <w:pPr>
+        <w:pStyle w:val="NormalWeb"/>
+        <w:spacing w:after="0" w:line="240" w:lineRule="auto"/>
+      </w:pPr>
+      <w:r>
+        <w:rPr>
+          <w:rFonts w:ascii="Arial" w:hAnsi="Arial" w:cs="Arial"/>
+        </w:rPr>
+        <w:t>2.3.1) Carga de Mapas</w:t>
+      </w:r>
+    </w:p>
+    <w:p>
+      <w:pPr>
+        <w:pStyle w:val="NormalWeb"/>
+        <w:spacing w:after="0" w:line="240" w:lineRule="auto"/>
+      </w:pPr>
+      <w:r>
+        <w:rPr>
+          <w:rFonts w:ascii="Arial" w:hAnsi="Arial" w:cs="Arial"/>
+        </w:rPr>
+        <w:t xml:space="preserve">Una vez seleccionada la </w:t>
+      </w:r>
+      <w:proofErr w:type="spellStart"/>
+      <w:r>
+        <w:rPr>
+          <w:rFonts w:ascii="Arial" w:hAnsi="Arial" w:cs="Arial"/>
+        </w:rPr>
+        <w:t>opcion</w:t>
+      </w:r>
+      <w:proofErr w:type="spellEnd"/>
+      <w:r>
+        <w:rPr>
+          <w:rFonts w:ascii="Arial" w:hAnsi="Arial" w:cs="Arial"/>
+        </w:rPr>
+        <w:t xml:space="preserve"> de mapas el cliente, </w:t>
+      </w:r>
+      <w:proofErr w:type="spellStart"/>
+      <w:r>
+        <w:rPr>
+          <w:rFonts w:ascii="Arial" w:hAnsi="Arial" w:cs="Arial"/>
+        </w:rPr>
+        <w:t>pedira</w:t>
+      </w:r>
+      <w:proofErr w:type="spellEnd"/>
+      <w:r>
+        <w:rPr>
+          <w:rFonts w:ascii="Arial" w:hAnsi="Arial" w:cs="Arial"/>
+        </w:rPr>
+        <w:t xml:space="preserve"> que se le pase el mapa seleccionado por el usuario.</w:t>
+      </w:r>
+    </w:p>
+    <w:p>
+      <w:pPr>
+        <w:pStyle w:val="NormalWeb"/>
+        <w:spacing w:after="0" w:line="240" w:lineRule="auto"/>
+      </w:pPr>
+      <w:r>
+        <w:rPr>
+          <w:rFonts w:ascii="Linux Biolinum G" w:hAnsi="Linux Biolinum G" w:cs="Linux Biolinum G"/>
+          <w:b/>
+          <w:bCs/>
+          <w:sz w:val="20"/>
+          <w:szCs w:val="20"/>
+        </w:rPr>
+        <w:t>-Cliente, “(menu</w:t>
+      </w:r>
+      <w:proofErr w:type="gramStart"/>
+      <w:r>
+        <w:rPr>
+          <w:rFonts w:ascii="Linux Biolinum G" w:hAnsi="Linux Biolinum G" w:cs="Linux Biolinum G"/>
+          <w:b/>
+          <w:bCs/>
+          <w:sz w:val="20"/>
+          <w:szCs w:val="20"/>
+        </w:rPr>
+        <w:t>:2,comando</w:t>
+      </w:r>
+      <w:proofErr w:type="gramEnd"/>
+      <w:r>
+        <w:rPr>
+          <w:rFonts w:ascii="Linux Biolinum G" w:hAnsi="Linux Biolinum G" w:cs="Linux Biolinum G"/>
+          <w:b/>
+          <w:bCs/>
+          <w:sz w:val="20"/>
+          <w:szCs w:val="20"/>
+        </w:rPr>
+        <w:t>:[1/</w:t>
+      </w:r>
+      <w:r>
+        <w:rPr>
+          <w:rFonts w:ascii="Linux Biolinum G" w:hAnsi="Linux Biolinum G" w:cs="Linux Biolinum G"/>
+          <w:b/>
+          <w:bCs/>
+          <w:i/>
+          <w:iCs/>
+          <w:sz w:val="20"/>
+          <w:szCs w:val="20"/>
+        </w:rPr>
+        <w:t>2]</w:t>
+      </w:r>
+      <w:r>
+        <w:rPr>
+          <w:rFonts w:ascii="Linux Biolinum G" w:hAnsi="Linux Biolinum G" w:cs="Linux Biolinum G"/>
+          <w:b/>
+          <w:bCs/>
+          <w:sz w:val="20"/>
+          <w:szCs w:val="20"/>
+        </w:rPr>
+        <w:t>,</w:t>
+      </w:r>
+      <w:proofErr w:type="spellStart"/>
+      <w:r>
+        <w:rPr>
+          <w:rFonts w:ascii="Linux Biolinum G" w:hAnsi="Linux Biolinum G" w:cs="Linux Biolinum G"/>
+          <w:b/>
+          <w:bCs/>
+          <w:sz w:val="20"/>
+          <w:szCs w:val="20"/>
+        </w:rPr>
+        <w:t>estado:mapa</w:t>
+      </w:r>
+      <w:proofErr w:type="spellEnd"/>
+      <w:r>
+        <w:rPr>
+          <w:rFonts w:ascii="Linux Biolinum G" w:hAnsi="Linux Biolinum G" w:cs="Linux Biolinum G"/>
+          <w:b/>
+          <w:bCs/>
+          <w:sz w:val="20"/>
+          <w:szCs w:val="20"/>
+        </w:rPr>
+        <w:t>)”</w:t>
+      </w:r>
+    </w:p>
+    <w:p>
+      <w:pPr>
+        <w:pStyle w:val="NormalWeb"/>
+        <w:spacing w:after="0" w:line="240" w:lineRule="auto"/>
+      </w:pPr>
+      <w:r>
+        <w:rPr>
+          <w:rFonts w:ascii="Linux Biolinum G" w:hAnsi="Linux Biolinum G" w:cs="Linux Biolinum G"/>
+          <w:b/>
+          <w:bCs/>
+          <w:sz w:val="20"/>
+          <w:szCs w:val="20"/>
+        </w:rPr>
+        <w:t>-Servidor, “(mapa</w:t>
+      </w:r>
+      <w:proofErr w:type="gramStart"/>
+      <w:r>
+        <w:rPr>
+          <w:rFonts w:ascii="Linux Biolinum G" w:hAnsi="Linux Biolinum G" w:cs="Linux Biolinum G"/>
+          <w:b/>
+          <w:bCs/>
+          <w:sz w:val="20"/>
+          <w:szCs w:val="20"/>
+        </w:rPr>
+        <w:t>:3,dato:</w:t>
+      </w:r>
+      <w:r>
+        <w:rPr>
+          <w:rFonts w:ascii="Linux Biolinum G" w:hAnsi="Linux Biolinum G" w:cs="Linux Biolinum G"/>
+          <w:b/>
+          <w:bCs/>
+          <w:i/>
+          <w:iCs/>
+          <w:sz w:val="20"/>
+          <w:szCs w:val="20"/>
+        </w:rPr>
+        <w:t>mapa</w:t>
+      </w:r>
+      <w:proofErr w:type="gramEnd"/>
+      <w:r>
+        <w:rPr>
+          <w:rFonts w:ascii="Linux Biolinum G" w:hAnsi="Linux Biolinum G" w:cs="Linux Biolinum G"/>
+          <w:b/>
+          <w:bCs/>
+          <w:i/>
+          <w:iCs/>
+          <w:sz w:val="20"/>
+          <w:szCs w:val="20"/>
+        </w:rPr>
+        <w:t>[1/2].</w:t>
+      </w:r>
+      <w:proofErr w:type="spellStart"/>
+      <w:r>
+        <w:rPr>
+          <w:rFonts w:ascii="Linux Biolinum G" w:hAnsi="Linux Biolinum G" w:cs="Linux Biolinum G"/>
+          <w:b/>
+          <w:bCs/>
+          <w:i/>
+          <w:iCs/>
+          <w:sz w:val="20"/>
+          <w:szCs w:val="20"/>
+        </w:rPr>
+        <w:t>txt</w:t>
+      </w:r>
+      <w:proofErr w:type="spellEnd"/>
+      <w:r>
+        <w:rPr>
+          <w:rFonts w:ascii="Linux Biolinum G" w:hAnsi="Linux Biolinum G" w:cs="Linux Biolinum G"/>
+          <w:b/>
+          <w:bCs/>
+          <w:sz w:val="20"/>
+          <w:szCs w:val="20"/>
+        </w:rPr>
+        <w:t xml:space="preserve">, </w:t>
+      </w:r>
+      <w:proofErr w:type="spellStart"/>
+      <w:r>
+        <w:rPr>
+          <w:rFonts w:ascii="Linux Biolinum G" w:hAnsi="Linux Biolinum G" w:cs="Linux Biolinum G"/>
+          <w:b/>
+          <w:bCs/>
+          <w:sz w:val="20"/>
+          <w:szCs w:val="20"/>
+          <w:u w:val="single"/>
+        </w:rPr>
+        <w:t>rango:</w:t>
+      </w:r>
+      <w:r>
+        <w:rPr>
+          <w:rFonts w:ascii="Linux Biolinum G" w:hAnsi="Linux Biolinum G" w:cs="Linux Biolinum G"/>
+          <w:b/>
+          <w:bCs/>
+          <w:i/>
+          <w:iCs/>
+          <w:sz w:val="20"/>
+          <w:szCs w:val="20"/>
+          <w:u w:val="single"/>
+        </w:rPr>
+        <w:t>rango</w:t>
+      </w:r>
+      <w:proofErr w:type="spellEnd"/>
+      <w:r>
+        <w:rPr>
+          <w:rFonts w:ascii="Linux Biolinum G" w:hAnsi="Linux Biolinum G" w:cs="Linux Biolinum G"/>
+          <w:b/>
+          <w:bCs/>
+          <w:i/>
+          <w:iCs/>
+          <w:sz w:val="20"/>
+          <w:szCs w:val="20"/>
+        </w:rPr>
+        <w:t xml:space="preserve">, </w:t>
+      </w:r>
+      <w:proofErr w:type="spellStart"/>
+      <w:r>
+        <w:rPr>
+          <w:rFonts w:ascii="Linux Biolinum G" w:hAnsi="Linux Biolinum G" w:cs="Linux Biolinum G"/>
+          <w:b/>
+          <w:bCs/>
+          <w:sz w:val="20"/>
+          <w:szCs w:val="20"/>
+        </w:rPr>
+        <w:t>pos:</w:t>
+      </w:r>
+      <w:r>
+        <w:rPr>
+          <w:rFonts w:ascii="Linux Biolinum G" w:hAnsi="Linux Biolinum G" w:cs="Linux Biolinum G"/>
+          <w:b/>
+          <w:bCs/>
+          <w:i/>
+          <w:iCs/>
+          <w:sz w:val="20"/>
+          <w:szCs w:val="20"/>
+        </w:rPr>
+        <w:t>pos</w:t>
+      </w:r>
+      <w:proofErr w:type="spellEnd"/>
+      <w:r>
+        <w:rPr>
+          <w:rFonts w:ascii="Linux Biolinum G" w:hAnsi="Linux Biolinum G" w:cs="Linux Biolinum G"/>
+          <w:b/>
+          <w:bCs/>
+          <w:sz w:val="20"/>
+          <w:szCs w:val="20"/>
+        </w:rPr>
+        <w:t>)”</w:t>
+      </w:r>
+    </w:p>
+    <w:p>
+      <w:pPr>
+        <w:pStyle w:val="NormalWeb"/>
+        <w:spacing w:after="0" w:line="240" w:lineRule="auto"/>
+      </w:pPr>
+    </w:p>
+    <w:p>
+      <w:pPr>
+        <w:pStyle w:val="NormalWeb"/>
+        <w:spacing w:after="0" w:line="240" w:lineRule="auto"/>
+      </w:pPr>
+    </w:p>
+    <w:p>
+      <w:pPr>
+        <w:pStyle w:val="NormalWeb"/>
+        <w:spacing w:after="0" w:line="240" w:lineRule="auto"/>
+      </w:pPr>
+      <w:r>
+        <w:rPr>
+          <w:rFonts w:ascii="Arial" w:hAnsi="Arial" w:cs="Arial"/>
+        </w:rPr>
+        <w:lastRenderedPageBreak/>
+        <w:t>2.3.2) Desarrollo del juego.</w:t>
+      </w:r>
+    </w:p>
+    <w:p>
+      <w:pPr>
+        <w:pStyle w:val="NormalWeb"/>
+        <w:spacing w:after="0" w:line="240" w:lineRule="auto"/>
+      </w:pPr>
+      <w:r>
+        <w:rPr>
+          <w:rFonts w:ascii="Arial" w:hAnsi="Arial" w:cs="Arial"/>
+        </w:rPr>
+        <w:t xml:space="preserve">Llegado a este punto, el usuario </w:t>
+      </w:r>
+      <w:proofErr w:type="spellStart"/>
+      <w:r>
+        <w:rPr>
+          <w:rFonts w:ascii="Arial" w:hAnsi="Arial" w:cs="Arial"/>
+        </w:rPr>
+        <w:t>debera</w:t>
+      </w:r>
+      <w:proofErr w:type="spellEnd"/>
+      <w:r>
+        <w:rPr>
+          <w:rFonts w:ascii="Arial" w:hAnsi="Arial" w:cs="Arial"/>
+        </w:rPr>
+        <w:t xml:space="preserve"> resolver el laberinto, sorteando los </w:t>
+      </w:r>
+      <w:proofErr w:type="spellStart"/>
+      <w:r>
+        <w:rPr>
+          <w:rFonts w:ascii="Arial" w:hAnsi="Arial" w:cs="Arial"/>
+        </w:rPr>
+        <w:t>obstaculos</w:t>
+      </w:r>
+      <w:proofErr w:type="spellEnd"/>
+      <w:r>
+        <w:rPr>
+          <w:rFonts w:ascii="Arial" w:hAnsi="Arial" w:cs="Arial"/>
+        </w:rPr>
+        <w:t xml:space="preserve"> que lo esperan, </w:t>
+      </w:r>
+      <w:proofErr w:type="spellStart"/>
+      <w:r>
+        <w:rPr>
+          <w:rFonts w:ascii="Arial" w:hAnsi="Arial" w:cs="Arial"/>
+        </w:rPr>
+        <w:t>moviendose</w:t>
+      </w:r>
+      <w:proofErr w:type="spellEnd"/>
+      <w:r>
+        <w:rPr>
+          <w:rFonts w:ascii="Arial" w:hAnsi="Arial" w:cs="Arial"/>
+        </w:rPr>
+        <w:t xml:space="preserve"> con los comandos preestablecidos.</w:t>
+      </w:r>
+    </w:p>
+    <w:p>
+      <w:pPr>
+        <w:pStyle w:val="NormalWeb"/>
+        <w:spacing w:after="0" w:line="240" w:lineRule="auto"/>
+      </w:pPr>
+    </w:p>
+    <w:p>
+      <w:pPr>
+        <w:pStyle w:val="NormalWeb"/>
+        <w:spacing w:after="0" w:line="240" w:lineRule="auto"/>
+      </w:pPr>
+      <w:r>
+        <w:rPr>
+          <w:rFonts w:ascii="Linux Biolinum G" w:hAnsi="Linux Biolinum G" w:cs="Linux Biolinum G"/>
+          <w:b/>
+          <w:bCs/>
+          <w:sz w:val="20"/>
+          <w:szCs w:val="20"/>
+        </w:rPr>
+        <w:t>Comandos: ["arriba", "abajo", "izquierda", "derecha", "agarrar", "salir", "w", "a", "s", "d", "e", "q"]</w:t>
+      </w:r>
+    </w:p>
+    <w:p>
+      <w:pPr>
+        <w:pStyle w:val="NormalWeb"/>
+        <w:spacing w:after="0" w:line="240" w:lineRule="auto"/>
+      </w:pPr>
+    </w:p>
+    <w:p>
+      <w:pPr>
+        <w:pStyle w:val="NormalWeb"/>
+        <w:spacing w:after="0" w:line="240" w:lineRule="auto"/>
+      </w:pPr>
+      <w:r>
+        <w:rPr>
+          <w:rFonts w:ascii="Linux Biolinum G" w:hAnsi="Linux Biolinum G" w:cs="Linux Biolinum G"/>
+          <w:b/>
+          <w:bCs/>
+          <w:sz w:val="20"/>
+          <w:szCs w:val="20"/>
+        </w:rPr>
+        <w:t>-Cliente, “(juego</w:t>
+      </w:r>
+      <w:proofErr w:type="gramStart"/>
+      <w:r>
+        <w:rPr>
+          <w:rFonts w:ascii="Linux Biolinum G" w:hAnsi="Linux Biolinum G" w:cs="Linux Biolinum G"/>
+          <w:b/>
+          <w:bCs/>
+          <w:sz w:val="20"/>
+          <w:szCs w:val="20"/>
+        </w:rPr>
+        <w:t>:1,comando:</w:t>
+      </w:r>
+      <w:r>
+        <w:rPr>
+          <w:rFonts w:ascii="Linux Biolinum G" w:hAnsi="Linux Biolinum G" w:cs="Linux Biolinum G"/>
+          <w:b/>
+          <w:bCs/>
+          <w:i/>
+          <w:iCs/>
+          <w:sz w:val="20"/>
+          <w:szCs w:val="20"/>
+        </w:rPr>
+        <w:t>comando</w:t>
+      </w:r>
+      <w:proofErr w:type="gramEnd"/>
+      <w:r>
+        <w:rPr>
+          <w:rFonts w:ascii="Linux Biolinum G" w:hAnsi="Linux Biolinum G" w:cs="Linux Biolinum G"/>
+          <w:b/>
+          <w:bCs/>
+          <w:sz w:val="20"/>
+          <w:szCs w:val="20"/>
+        </w:rPr>
+        <w:t>)”</w:t>
+      </w:r>
+    </w:p>
+    <w:p>
+      <w:pPr>
+        <w:pStyle w:val="NormalWeb"/>
+        <w:spacing w:after="0" w:line="240" w:lineRule="auto"/>
+      </w:pPr>
+      <w:r>
+        <w:rPr>
+          <w:rFonts w:ascii="Linux Biolinum G" w:hAnsi="Linux Biolinum G" w:cs="Linux Biolinum G"/>
+          <w:b/>
+          <w:bCs/>
+          <w:sz w:val="20"/>
+          <w:szCs w:val="20"/>
+        </w:rPr>
+        <w:t>-Servidor, “(valido</w:t>
+      </w:r>
+      <w:proofErr w:type="gramStart"/>
+      <w:r>
+        <w:rPr>
+          <w:rFonts w:ascii="Linux Biolinum G" w:hAnsi="Linux Biolinum G" w:cs="Linux Biolinum G"/>
+          <w:b/>
+          <w:bCs/>
+          <w:sz w:val="20"/>
+          <w:szCs w:val="20"/>
+        </w:rPr>
+        <w:t>:</w:t>
+      </w:r>
+      <w:r>
+        <w:rPr>
+          <w:rFonts w:ascii="Linux Biolinum G" w:hAnsi="Linux Biolinum G" w:cs="Linux Biolinum G"/>
+          <w:b/>
+          <w:bCs/>
+          <w:i/>
+          <w:iCs/>
+          <w:sz w:val="20"/>
+          <w:szCs w:val="20"/>
+        </w:rPr>
+        <w:t>[</w:t>
+      </w:r>
+      <w:proofErr w:type="gramEnd"/>
+      <w:r>
+        <w:rPr>
+          <w:rFonts w:ascii="Linux Biolinum G" w:hAnsi="Linux Biolinum G" w:cs="Linux Biolinum G"/>
+          <w:b/>
+          <w:bCs/>
+          <w:i/>
+          <w:iCs/>
+          <w:sz w:val="20"/>
+          <w:szCs w:val="20"/>
+        </w:rPr>
+        <w:t>true/false]</w:t>
+      </w:r>
+      <w:r>
+        <w:rPr>
+          <w:rFonts w:ascii="Linux Biolinum G" w:hAnsi="Linux Biolinum G" w:cs="Linux Biolinum G"/>
+          <w:b/>
+          <w:bCs/>
+          <w:sz w:val="20"/>
+          <w:szCs w:val="20"/>
+        </w:rPr>
+        <w:t>,</w:t>
+      </w:r>
+      <w:proofErr w:type="spellStart"/>
+      <w:r>
+        <w:rPr>
+          <w:rFonts w:ascii="Linux Biolinum G" w:hAnsi="Linux Biolinum G" w:cs="Linux Biolinum G"/>
+          <w:b/>
+          <w:bCs/>
+          <w:sz w:val="20"/>
+          <w:szCs w:val="20"/>
+        </w:rPr>
+        <w:t>posX:</w:t>
+      </w:r>
+      <w:r>
+        <w:rPr>
+          <w:rFonts w:ascii="Linux Biolinum G" w:hAnsi="Linux Biolinum G" w:cs="Linux Biolinum G"/>
+          <w:b/>
+          <w:bCs/>
+          <w:i/>
+          <w:iCs/>
+          <w:sz w:val="20"/>
+          <w:szCs w:val="20"/>
+        </w:rPr>
+        <w:t>posX</w:t>
+      </w:r>
+      <w:proofErr w:type="spellEnd"/>
+      <w:r>
+        <w:rPr>
+          <w:rFonts w:ascii="Linux Biolinum G" w:hAnsi="Linux Biolinum G" w:cs="Linux Biolinum G"/>
+          <w:b/>
+          <w:bCs/>
+          <w:sz w:val="20"/>
+          <w:szCs w:val="20"/>
+        </w:rPr>
+        <w:t xml:space="preserve">, </w:t>
+      </w:r>
+      <w:proofErr w:type="spellStart"/>
+      <w:r>
+        <w:rPr>
+          <w:rFonts w:ascii="Linux Biolinum G" w:hAnsi="Linux Biolinum G" w:cs="Linux Biolinum G"/>
+          <w:b/>
+          <w:bCs/>
+          <w:sz w:val="20"/>
+          <w:szCs w:val="20"/>
+        </w:rPr>
+        <w:t>posY:</w:t>
+      </w:r>
+      <w:r>
+        <w:rPr>
+          <w:rFonts w:ascii="Linux Biolinum G" w:hAnsi="Linux Biolinum G" w:cs="Linux Biolinum G"/>
+          <w:b/>
+          <w:bCs/>
+          <w:i/>
+          <w:iCs/>
+          <w:sz w:val="20"/>
+          <w:szCs w:val="20"/>
+        </w:rPr>
+        <w:t>posY</w:t>
+      </w:r>
+      <w:proofErr w:type="spellEnd"/>
+      <w:r>
+        <w:rPr>
+          <w:rFonts w:ascii="Linux Biolinum G" w:hAnsi="Linux Biolinum G" w:cs="Linux Biolinum G"/>
+          <w:b/>
+          <w:bCs/>
+          <w:sz w:val="20"/>
+          <w:szCs w:val="20"/>
+        </w:rPr>
+        <w:t>,[</w:t>
+      </w:r>
+      <w:proofErr w:type="spellStart"/>
+      <w:r>
+        <w:rPr>
+          <w:rFonts w:ascii="Linux Biolinum G" w:hAnsi="Linux Biolinum G" w:cs="Linux Biolinum G"/>
+          <w:b/>
+          <w:bCs/>
+          <w:sz w:val="20"/>
+          <w:szCs w:val="20"/>
+        </w:rPr>
+        <w:t>error:</w:t>
+      </w:r>
+      <w:r>
+        <w:rPr>
+          <w:rFonts w:ascii="Linux Biolinum G" w:hAnsi="Linux Biolinum G" w:cs="Linux Biolinum G"/>
+          <w:b/>
+          <w:bCs/>
+          <w:i/>
+          <w:iCs/>
+          <w:sz w:val="20"/>
+          <w:szCs w:val="20"/>
+        </w:rPr>
+        <w:t>error</w:t>
+      </w:r>
+      <w:proofErr w:type="spellEnd"/>
+      <w:r>
+        <w:rPr>
+          <w:rFonts w:ascii="Linux Biolinum G" w:hAnsi="Linux Biolinum G" w:cs="Linux Biolinum G"/>
+          <w:b/>
+          <w:bCs/>
+          <w:sz w:val="20"/>
+          <w:szCs w:val="20"/>
+        </w:rPr>
+        <w:t>],[</w:t>
+      </w:r>
+      <w:proofErr w:type="spellStart"/>
+      <w:r>
+        <w:rPr>
+          <w:rFonts w:ascii="Linux Biolinum G" w:hAnsi="Linux Biolinum G" w:cs="Linux Biolinum G"/>
+          <w:b/>
+          <w:bCs/>
+          <w:sz w:val="20"/>
+          <w:szCs w:val="20"/>
+        </w:rPr>
+        <w:t>aviso:</w:t>
+      </w:r>
+      <w:r>
+        <w:rPr>
+          <w:rFonts w:ascii="Linux Biolinum G" w:hAnsi="Linux Biolinum G" w:cs="Linux Biolinum G"/>
+          <w:b/>
+          <w:bCs/>
+          <w:i/>
+          <w:iCs/>
+          <w:sz w:val="20"/>
+          <w:szCs w:val="20"/>
+        </w:rPr>
+        <w:t>aviso</w:t>
+      </w:r>
+      <w:proofErr w:type="spellEnd"/>
+      <w:r>
+        <w:rPr>
+          <w:rFonts w:ascii="Linux Biolinum G" w:hAnsi="Linux Biolinum G" w:cs="Linux Biolinum G"/>
+          <w:b/>
+          <w:bCs/>
+          <w:sz w:val="20"/>
+          <w:szCs w:val="20"/>
+        </w:rPr>
+        <w:t>], [</w:t>
+      </w:r>
+      <w:proofErr w:type="spellStart"/>
+      <w:r>
+        <w:rPr>
+          <w:rFonts w:ascii="Linux Biolinum G" w:hAnsi="Linux Biolinum G" w:cs="Linux Biolinum G"/>
+          <w:b/>
+          <w:bCs/>
+          <w:sz w:val="20"/>
+          <w:szCs w:val="20"/>
+        </w:rPr>
+        <w:t>finalizado:</w:t>
+      </w:r>
+      <w:r>
+        <w:rPr>
+          <w:rFonts w:ascii="Linux Biolinum G" w:hAnsi="Linux Biolinum G" w:cs="Linux Biolinum G"/>
+          <w:b/>
+          <w:bCs/>
+          <w:i/>
+          <w:iCs/>
+          <w:sz w:val="20"/>
+          <w:szCs w:val="20"/>
+        </w:rPr>
+        <w:t>true</w:t>
+      </w:r>
+      <w:proofErr w:type="spellEnd"/>
+      <w:r>
+        <w:rPr>
+          <w:rFonts w:ascii="Linux Biolinum G" w:hAnsi="Linux Biolinum G" w:cs="Linux Biolinum G"/>
+          <w:b/>
+          <w:bCs/>
+          <w:i/>
+          <w:iCs/>
+          <w:sz w:val="20"/>
+          <w:szCs w:val="20"/>
+        </w:rPr>
+        <w:t>/false</w:t>
+      </w:r>
+      <w:r>
+        <w:rPr>
+          <w:rFonts w:ascii="Linux Biolinum G" w:hAnsi="Linux Biolinum G" w:cs="Linux Biolinum G"/>
+          <w:b/>
+          <w:bCs/>
+          <w:sz w:val="20"/>
+          <w:szCs w:val="20"/>
+        </w:rPr>
+        <w:t>])”</w:t>
+      </w:r>
+    </w:p>
+    <w:p>
+      <w:pPr>
+        <w:pStyle w:val="NormalWeb"/>
+        <w:spacing w:after="0" w:line="240" w:lineRule="auto"/>
+      </w:pPr>
+    </w:p>
+    <w:p>
+      <w:pPr>
+        <w:pStyle w:val="NormalWeb"/>
+        <w:spacing w:after="0" w:line="240" w:lineRule="auto"/>
+      </w:pPr>
+      <w:r>
+        <w:rPr>
+          <w:rFonts w:ascii="Arial" w:hAnsi="Arial" w:cs="Arial"/>
+        </w:rPr>
+        <w:t xml:space="preserve">En caso de que llegue a concluir el juego, cuando el cliente recibe el </w:t>
+      </w:r>
+      <w:proofErr w:type="spellStart"/>
+      <w:r>
+        <w:rPr>
+          <w:rFonts w:ascii="Arial" w:hAnsi="Arial" w:cs="Arial"/>
+        </w:rPr>
+        <w:t>parametro</w:t>
+      </w:r>
+      <w:proofErr w:type="spellEnd"/>
+      <w:r>
+        <w:rPr>
+          <w:rFonts w:ascii="Arial" w:hAnsi="Arial" w:cs="Arial"/>
+        </w:rPr>
+        <w:t xml:space="preserve"> “finalizado”, tendremos la </w:t>
+      </w:r>
+      <w:proofErr w:type="spellStart"/>
+      <w:r>
+        <w:rPr>
+          <w:rFonts w:ascii="Arial" w:hAnsi="Arial" w:cs="Arial"/>
+        </w:rPr>
+        <w:t>opcion</w:t>
+      </w:r>
+      <w:proofErr w:type="spellEnd"/>
+      <w:r>
+        <w:rPr>
+          <w:rFonts w:ascii="Arial" w:hAnsi="Arial" w:cs="Arial"/>
+        </w:rPr>
+        <w:t xml:space="preserve"> de Volver a jugar o Finalizar el programa.</w:t>
+      </w:r>
+    </w:p>
+    <w:p>
+      <w:pPr>
+        <w:pStyle w:val="NormalWeb"/>
+        <w:spacing w:after="0" w:line="240" w:lineRule="auto"/>
+      </w:pPr>
+    </w:p>
+    <w:p>
+      <w:pPr>
+        <w:pStyle w:val="NormalWeb"/>
+        <w:spacing w:after="0" w:line="240" w:lineRule="auto"/>
+      </w:pPr>
+      <w:r>
+        <w:rPr>
+          <w:rFonts w:ascii="Arial" w:hAnsi="Arial" w:cs="Arial"/>
+        </w:rPr>
+        <w:t>2.3.3) Finalizar</w:t>
+      </w:r>
+    </w:p>
+    <w:p>
+      <w:pPr>
+        <w:pStyle w:val="NormalWeb"/>
+        <w:spacing w:after="0" w:line="240" w:lineRule="auto"/>
+      </w:pPr>
+      <w:r>
+        <w:rPr>
+          <w:rFonts w:ascii="Arial" w:hAnsi="Arial" w:cs="Arial"/>
+        </w:rPr>
+        <w:t xml:space="preserve">Con esta </w:t>
+      </w:r>
+      <w:proofErr w:type="spellStart"/>
+      <w:r>
+        <w:rPr>
+          <w:rFonts w:ascii="Arial" w:hAnsi="Arial" w:cs="Arial"/>
+        </w:rPr>
+        <w:t>accion</w:t>
+      </w:r>
+      <w:proofErr w:type="spellEnd"/>
+      <w:r>
+        <w:rPr>
+          <w:rFonts w:ascii="Arial" w:hAnsi="Arial" w:cs="Arial"/>
+        </w:rPr>
+        <w:t xml:space="preserve"> cerramos la conexión entre el cliente y el servidor</w:t>
+      </w:r>
+    </w:p>
+    <w:p>
+      <w:pPr>
+        <w:pStyle w:val="NormalWeb"/>
+        <w:spacing w:after="0" w:line="240" w:lineRule="auto"/>
+      </w:pPr>
+      <w:r>
+        <w:rPr>
+          <w:rFonts w:ascii="Linux Biolinum G" w:hAnsi="Linux Biolinum G" w:cs="Linux Biolinum G"/>
+          <w:b/>
+          <w:bCs/>
+          <w:sz w:val="20"/>
+          <w:szCs w:val="20"/>
+        </w:rPr>
+        <w:t>-Cliente, “” (</w:t>
+      </w:r>
+      <w:proofErr w:type="spellStart"/>
+      <w:r>
+        <w:rPr>
+          <w:rFonts w:ascii="Linux Biolinum G" w:hAnsi="Linux Biolinum G" w:cs="Linux Biolinum G"/>
+          <w:b/>
+          <w:bCs/>
+          <w:sz w:val="20"/>
+          <w:szCs w:val="20"/>
+        </w:rPr>
+        <w:t>notese</w:t>
+      </w:r>
+      <w:proofErr w:type="spellEnd"/>
+      <w:r>
+        <w:rPr>
+          <w:rFonts w:ascii="Linux Biolinum G" w:hAnsi="Linux Biolinum G" w:cs="Linux Biolinum G"/>
+          <w:b/>
+          <w:bCs/>
+          <w:sz w:val="20"/>
+          <w:szCs w:val="20"/>
+        </w:rPr>
+        <w:t xml:space="preserve"> que en este caso no enviamos el </w:t>
+      </w:r>
+      <w:proofErr w:type="spellStart"/>
+      <w:r>
+        <w:rPr>
+          <w:rFonts w:ascii="Linux Biolinum G" w:hAnsi="Linux Biolinum G" w:cs="Linux Biolinum G"/>
+          <w:b/>
+          <w:bCs/>
+          <w:sz w:val="20"/>
+          <w:szCs w:val="20"/>
+        </w:rPr>
+        <w:t>casiJSON</w:t>
+      </w:r>
+      <w:proofErr w:type="spellEnd"/>
+      <w:r>
+        <w:rPr>
+          <w:rFonts w:ascii="Linux Biolinum G" w:hAnsi="Linux Biolinum G" w:cs="Linux Biolinum G"/>
+          <w:b/>
+          <w:bCs/>
+          <w:sz w:val="20"/>
+          <w:szCs w:val="20"/>
+        </w:rPr>
+        <w:t>)</w:t>
+      </w:r>
+    </w:p>
+    <w:p>
+      <w:pPr>
+        <w:pStyle w:val="NormalWeb"/>
+        <w:spacing w:after="0" w:line="240" w:lineRule="auto"/>
+      </w:pPr>
+    </w:p>
+    <w:p>
+      <w:pPr>
+        <w:pStyle w:val="NormalWeb"/>
+        <w:spacing w:after="0" w:line="240" w:lineRule="auto"/>
+      </w:pPr>
+      <w:r>
+        <w:rPr>
+          <w:rFonts w:ascii="Arial" w:hAnsi="Arial" w:cs="Arial"/>
+        </w:rPr>
+        <w:t>3) Seguridad:</w:t>
+      </w:r>
+    </w:p>
+    <w:p>
+      <w:pPr>
+        <w:pStyle w:val="NormalWeb"/>
+        <w:spacing w:after="0" w:line="240" w:lineRule="auto"/>
+      </w:pPr>
+      <w:r>
+        <w:rPr>
+          <w:rFonts w:ascii="Arial" w:hAnsi="Arial" w:cs="Arial"/>
+        </w:rPr>
+        <w:t xml:space="preserve">Todas las comunicaciones que se realizan entre el cliente y servidor, una vez establecida la conexión, </w:t>
+      </w:r>
+      <w:proofErr w:type="spellStart"/>
+      <w:r>
+        <w:rPr>
+          <w:rFonts w:ascii="Arial" w:hAnsi="Arial" w:cs="Arial"/>
+        </w:rPr>
+        <w:t>estan</w:t>
+      </w:r>
+      <w:proofErr w:type="spellEnd"/>
+      <w:r>
+        <w:rPr>
+          <w:rFonts w:ascii="Arial" w:hAnsi="Arial" w:cs="Arial"/>
+        </w:rPr>
+        <w:t xml:space="preserve"> protegidas por medio de </w:t>
+      </w:r>
+      <w:proofErr w:type="spellStart"/>
+      <w:r>
+        <w:rPr>
+          <w:rFonts w:ascii="Arial" w:hAnsi="Arial" w:cs="Arial"/>
+        </w:rPr>
+        <w:t>encriptacion</w:t>
+      </w:r>
+      <w:proofErr w:type="spellEnd"/>
+      <w:r>
+        <w:rPr>
+          <w:rFonts w:ascii="Arial" w:hAnsi="Arial" w:cs="Arial"/>
+        </w:rPr>
+        <w:t xml:space="preserve"> de datos con el algoritmo AES.</w:t>
+      </w:r>
+    </w:p>
+    <w:p>
+      <w:pPr>
+        <w:pStyle w:val="NormalWeb"/>
+        <w:spacing w:after="0" w:line="240" w:lineRule="auto"/>
+      </w:pPr>
+      <w:r>
+        <w:rPr>
+          <w:rFonts w:ascii="Arial" w:hAnsi="Arial" w:cs="Arial"/>
+        </w:rPr>
+        <w:t xml:space="preserve">El segundo </w:t>
+      </w:r>
+      <w:proofErr w:type="spellStart"/>
+      <w:r>
+        <w:rPr>
+          <w:rFonts w:ascii="Arial" w:hAnsi="Arial" w:cs="Arial"/>
+        </w:rPr>
+        <w:t>metodo</w:t>
+      </w:r>
+      <w:proofErr w:type="spellEnd"/>
+      <w:r>
+        <w:rPr>
+          <w:rFonts w:ascii="Arial" w:hAnsi="Arial" w:cs="Arial"/>
+        </w:rPr>
+        <w:t xml:space="preserve"> de seguridad, </w:t>
+      </w:r>
+      <w:proofErr w:type="spellStart"/>
+      <w:r>
+        <w:rPr>
+          <w:rFonts w:ascii="Arial" w:hAnsi="Arial" w:cs="Arial"/>
+        </w:rPr>
+        <w:t>esta</w:t>
+      </w:r>
+      <w:proofErr w:type="spellEnd"/>
+      <w:r>
+        <w:rPr>
+          <w:rFonts w:ascii="Arial" w:hAnsi="Arial" w:cs="Arial"/>
+        </w:rPr>
+        <w:t xml:space="preserve"> establecido por medio de un </w:t>
+      </w:r>
+      <w:proofErr w:type="spellStart"/>
+      <w:proofErr w:type="gramStart"/>
+      <w:r>
+        <w:rPr>
+          <w:rFonts w:ascii="Arial" w:hAnsi="Arial" w:cs="Arial"/>
+        </w:rPr>
+        <w:t>Loggin</w:t>
+      </w:r>
+      <w:proofErr w:type="spellEnd"/>
+      <w:r>
+        <w:rPr>
+          <w:rFonts w:ascii="Arial" w:hAnsi="Arial" w:cs="Arial"/>
+        </w:rPr>
+        <w:t xml:space="preserve"> :D</w:t>
+      </w:r>
+      <w:proofErr w:type="gramEnd"/>
     </w:p>
     <w:p>
       <w:pPr>
@@ -4714,12 +7517,8 @@
       </w:pPr>
     </w:p>
     <w:sectPr>
-      <w:headerReference w:type="even" r:id="rId12"/>
-      <w:headerReference w:type="default" r:id="rId13"/>
-      <w:footerReference w:type="even" r:id="rId14"/>
-      <w:footerReference w:type="default" r:id="rId15"/>
-      <w:headerReference w:type="first" r:id="rId16"/>
-      <w:footerReference w:type="first" r:id="rId17"/>
+      <w:headerReference w:type="default" r:id="rId12"/>
+      <w:footerReference w:type="default" r:id="rId13"/>
       <w:pgSz w:w="11907" w:h="16839" w:code="9"/>
       <w:pgMar w:top="1417" w:right="1701" w:bottom="1417" w:left="1701" w:header="708" w:footer="708" w:gutter="0"/>
       <w:cols w:space="708"/>
@@ -4759,23 +7558,9 @@
   <w:p>
     <w:pPr>
       <w:pStyle w:val="Piedepgina"/>
+      <w:jc w:val="center"/>
     </w:pPr>
   </w:p>
-</w:ftr>
-</file>
-
-<file path=word/footer2.xml><?xml version="1.0" encoding="utf-8"?>
-<w:ftr xmlns:wpc="http://schemas.microsoft.com/office/word/2010/wordprocessingCanvas" xmlns:mc="http://schemas.openxmlformats.org/markup-compatibility/2006" xmlns:o="urn:schemas-microsoft-com:office:office" xmlns:r="http://schemas.openxmlformats.org/officeDocument/2006/relationships" xmlns:m="http://schemas.openxmlformats.org/officeDocument/2006/math" xmlns:v="urn:schemas-microsoft-com:vml" xmlns:wp14="http://schemas.microsoft.com/office/word/2010/wordprocessingDrawing" xmlns:wp="http://schemas.openxmlformats.org/drawingml/2006/wordprocessingDrawing" xmlns:w10="urn:schemas-microsoft-com:office:word" xmlns:w="http://schemas.openxmlformats.org/wordprocessingml/2006/main" xmlns:w14="http://schemas.microsoft.com/office/word/2010/wordml" xmlns:wpg="http://schemas.microsoft.com/office/word/2010/wordprocessingGroup" xmlns:wpi="http://schemas.microsoft.com/office/word/2010/wordprocessingInk" xmlns:wne="http://schemas.microsoft.com/office/word/2006/wordml" xmlns:wps="http://schemas.microsoft.com/office/word/2010/wordprocessingShape" mc:Ignorable="w14 wp14">
-  <w:p>
-    <w:pPr>
-      <w:pStyle w:val="Piedepgina"/>
-    </w:pPr>
-  </w:p>
-</w:ftr>
-</file>
-
-<file path=word/footer3.xml><?xml version="1.0" encoding="utf-8"?>
-<w:ftr xmlns:wpc="http://schemas.microsoft.com/office/word/2010/wordprocessingCanvas" xmlns:mc="http://schemas.openxmlformats.org/markup-compatibility/2006" xmlns:o="urn:schemas-microsoft-com:office:office" xmlns:r="http://schemas.openxmlformats.org/officeDocument/2006/relationships" xmlns:m="http://schemas.openxmlformats.org/officeDocument/2006/math" xmlns:v="urn:schemas-microsoft-com:vml" xmlns:wp14="http://schemas.microsoft.com/office/word/2010/wordprocessingDrawing" xmlns:wp="http://schemas.openxmlformats.org/drawingml/2006/wordprocessingDrawing" xmlns:w10="urn:schemas-microsoft-com:office:word" xmlns:w="http://schemas.openxmlformats.org/wordprocessingml/2006/main" xmlns:w14="http://schemas.microsoft.com/office/word/2010/wordml" xmlns:wpg="http://schemas.microsoft.com/office/word/2010/wordprocessingGroup" xmlns:wpi="http://schemas.microsoft.com/office/word/2010/wordprocessingInk" xmlns:wne="http://schemas.microsoft.com/office/word/2006/wordml" xmlns:wps="http://schemas.microsoft.com/office/word/2010/wordprocessingShape" mc:Ignorable="w14 wp14">
   <w:p>
     <w:pPr>
       <w:pStyle w:val="Piedepgina"/>
@@ -4810,16 +7595,6 @@
 </file>
 
 <file path=word/header1.xml><?xml version="1.0" encoding="utf-8"?>
-<w:hdr xmlns:wpc="http://schemas.microsoft.com/office/word/2010/wordprocessingCanvas" xmlns:mc="http://schemas.openxmlformats.org/markup-compatibility/2006" xmlns:o="urn:schemas-microsoft-com:office:office" xmlns:r="http://schemas.openxmlformats.org/officeDocument/2006/relationships" xmlns:m="http://schemas.openxmlformats.org/officeDocument/2006/math" xmlns:v="urn:schemas-microsoft-com:vml" xmlns:wp14="http://schemas.microsoft.com/office/word/2010/wordprocessingDrawing" xmlns:wp="http://schemas.openxmlformats.org/drawingml/2006/wordprocessingDrawing" xmlns:w10="urn:schemas-microsoft-com:office:word" xmlns:w="http://schemas.openxmlformats.org/wordprocessingml/2006/main" xmlns:w14="http://schemas.microsoft.com/office/word/2010/wordml" xmlns:wpg="http://schemas.microsoft.com/office/word/2010/wordprocessingGroup" xmlns:wpi="http://schemas.microsoft.com/office/word/2010/wordprocessingInk" xmlns:wne="http://schemas.microsoft.com/office/word/2006/wordml" xmlns:wps="http://schemas.microsoft.com/office/word/2010/wordprocessingShape" mc:Ignorable="w14 wp14">
-  <w:p>
-    <w:pPr>
-      <w:pStyle w:val="Encabezado"/>
-    </w:pPr>
-  </w:p>
-</w:hdr>
-</file>
-
-<file path=word/header2.xml><?xml version="1.0" encoding="utf-8"?>
 <w:hdr xmlns:wpc="http://schemas.microsoft.com/office/word/2010/wordprocessingCanvas" xmlns:mc="http://schemas.openxmlformats.org/markup-compatibility/2006" xmlns:o="urn:schemas-microsoft-com:office:office" xmlns:r="http://schemas.openxmlformats.org/officeDocument/2006/relationships" xmlns:m="http://schemas.openxmlformats.org/officeDocument/2006/math" xmlns:v="urn:schemas-microsoft-com:vml" xmlns:wp14="http://schemas.microsoft.com/office/word/2010/wordprocessingDrawing" xmlns:wp="http://schemas.openxmlformats.org/drawingml/2006/wordprocessingDrawing" xmlns:w10="urn:schemas-microsoft-com:office:word" xmlns:w="http://schemas.openxmlformats.org/wordprocessingml/2006/main" xmlns:w14="http://schemas.microsoft.com/office/word/2010/wordml" xmlns:wpg="http://schemas.microsoft.com/office/word/2010/wordprocessingGroup" xmlns:wpi="http://schemas.microsoft.com/office/word/2010/wordprocessingInk" xmlns:wne="http://schemas.microsoft.com/office/word/2006/wordml" xmlns:wps="http://schemas.microsoft.com/office/word/2010/wordprocessingShape" mc:Ignorable="w14 wp14">
   <w:tbl>
     <w:tblPr>
@@ -4876,6 +7651,7 @@
                   <w:szCs w:val="36"/>
                 </w:rPr>
               </w:pPr>
+              <w:proofErr w:type="spellStart"/>
               <w:r>
                 <w:rPr>
                   <w:rFonts w:asciiTheme="majorHAnsi" w:eastAsiaTheme="majorEastAsia" w:hAnsiTheme="majorHAnsi" w:cstheme="majorBidi"/>
@@ -4883,7 +7659,17 @@
                   <w:szCs w:val="36"/>
                   <w:u w:val="single"/>
                 </w:rPr>
-                <w:t>Trabajo Práctico</w:t>
+                <w:t>MazeRedes</w:t>
+              </w:r>
+              <w:proofErr w:type="spellEnd"/>
+              <w:r>
+                <w:rPr>
+                  <w:rFonts w:asciiTheme="majorHAnsi" w:eastAsiaTheme="majorEastAsia" w:hAnsiTheme="majorHAnsi" w:cstheme="majorBidi"/>
+                  <w:sz w:val="36"/>
+                  <w:szCs w:val="36"/>
+                  <w:u w:val="single"/>
+                </w:rPr>
+                <w:t>: Trabajo Practico</w:t>
               </w:r>
             </w:p>
           </w:tc>
@@ -4995,7 +7781,7 @@
         <w:noProof/>
       </w:rPr>
       <w:drawing>
-        <wp:anchor distT="0" distB="0" distL="114300" distR="114300" simplePos="0" relativeHeight="251658240" behindDoc="1" locked="0" layoutInCell="1" allowOverlap="1">
+        <wp:anchor distT="0" distB="0" distL="114300" distR="114300" simplePos="0" relativeHeight="251658240" behindDoc="1" locked="0" layoutInCell="1" allowOverlap="1" wp14:anchorId="71447095" wp14:editId="699FFA5D">
           <wp:simplePos x="0" y="0"/>
           <wp:positionH relativeFrom="column">
             <wp:posOffset>681990</wp:posOffset>
@@ -5046,16 +7832,6 @@
         </wp:anchor>
       </w:drawing>
     </w:r>
-  </w:p>
-</w:hdr>
-</file>
-
-<file path=word/header3.xml><?xml version="1.0" encoding="utf-8"?>
-<w:hdr xmlns:wpc="http://schemas.microsoft.com/office/word/2010/wordprocessingCanvas" xmlns:mc="http://schemas.openxmlformats.org/markup-compatibility/2006" xmlns:o="urn:schemas-microsoft-com:office:office" xmlns:r="http://schemas.openxmlformats.org/officeDocument/2006/relationships" xmlns:m="http://schemas.openxmlformats.org/officeDocument/2006/math" xmlns:v="urn:schemas-microsoft-com:vml" xmlns:wp14="http://schemas.microsoft.com/office/word/2010/wordprocessingDrawing" xmlns:wp="http://schemas.openxmlformats.org/drawingml/2006/wordprocessingDrawing" xmlns:w10="urn:schemas-microsoft-com:office:word" xmlns:w="http://schemas.openxmlformats.org/wordprocessingml/2006/main" xmlns:w14="http://schemas.microsoft.com/office/word/2010/wordml" xmlns:wpg="http://schemas.microsoft.com/office/word/2010/wordprocessingGroup" xmlns:wpi="http://schemas.microsoft.com/office/word/2010/wordprocessingInk" xmlns:wne="http://schemas.microsoft.com/office/word/2006/wordml" xmlns:wps="http://schemas.microsoft.com/office/word/2010/wordprocessingShape" mc:Ignorable="w14 wp14">
-  <w:p>
-    <w:pPr>
-      <w:pStyle w:val="Encabezado"/>
-    </w:pPr>
   </w:p>
 </w:hdr>
 </file>
@@ -7148,6 +9924,22 @@
       <w:u w:val="single"/>
     </w:rPr>
   </w:style>
+  <w:style w:type="paragraph" w:styleId="NormalWeb">
+    <w:name w:val="Normal (Web)"/>
+    <w:basedOn w:val="Normal"/>
+    <w:uiPriority w:val="99"/>
+    <w:semiHidden/>
+    <w:unhideWhenUsed/>
+    <w:rsid w:val="00C81CD4"/>
+    <w:pPr>
+      <w:spacing w:before="100" w:beforeAutospacing="1" w:after="142" w:line="288" w:lineRule="auto"/>
+    </w:pPr>
+    <w:rPr>
+      <w:rFonts w:ascii="Times New Roman" w:eastAsia="Times New Roman" w:hAnsi="Times New Roman" w:cs="Times New Roman"/>
+      <w:sz w:val="24"/>
+      <w:szCs w:val="24"/>
+    </w:rPr>
+  </w:style>
 </w:styles>
 </file>
 
@@ -7502,6 +10294,22 @@
       <w:u w:val="single"/>
     </w:rPr>
   </w:style>
+  <w:style w:type="paragraph" w:styleId="NormalWeb">
+    <w:name w:val="Normal (Web)"/>
+    <w:basedOn w:val="Normal"/>
+    <w:uiPriority w:val="99"/>
+    <w:semiHidden/>
+    <w:unhideWhenUsed/>
+    <w:rsid w:val="00C81CD4"/>
+    <w:pPr>
+      <w:spacing w:before="100" w:beforeAutospacing="1" w:after="142" w:line="288" w:lineRule="auto"/>
+    </w:pPr>
+    <w:rPr>
+      <w:rFonts w:ascii="Times New Roman" w:eastAsia="Times New Roman" w:hAnsi="Times New Roman" w:cs="Times New Roman"/>
+      <w:sz w:val="24"/>
+      <w:szCs w:val="24"/>
+    </w:rPr>
+  </w:style>
 </w:styles>
 </file>
 
@@ -7627,9 +10435,8 @@
     <w:panose1 w:val="020B0604030504040204"/>
     <w:charset w:val="00"/>
     <w:family w:val="swiss"/>
-    <w:notTrueType/>
     <w:pitch w:val="variable"/>
-    <w:sig w:usb0="00000003" w:usb1="00000000" w:usb2="00000000" w:usb3="00000000" w:csb0="00000001" w:csb1="00000000"/>
+    <w:sig w:usb0="E1002EFF" w:usb1="C000605B" w:usb2="00000029" w:usb3="00000000" w:csb0="000101FF" w:csb1="00000000"/>
   </w:font>
   <w:font w:name="Consolas">
     <w:panose1 w:val="020B0609020204030204"/>
@@ -7637,6 +10444,20 @@
     <w:family w:val="modern"/>
     <w:pitch w:val="fixed"/>
     <w:sig w:usb0="E10002FF" w:usb1="4000FCFF" w:usb2="00000009" w:usb3="00000000" w:csb0="0000019F" w:csb1="00000000"/>
+  </w:font>
+  <w:font w:name="Linux Biolinum G">
+    <w:panose1 w:val="02000503000000000000"/>
+    <w:charset w:val="00"/>
+    <w:family w:val="auto"/>
+    <w:pitch w:val="variable"/>
+    <w:sig w:usb0="E0000AFF" w:usb1="5000E5FB" w:usb2="00000020" w:usb3="00000000" w:csb0="000001BF" w:csb1="00000000"/>
+  </w:font>
+  <w:font w:name="Arial">
+    <w:panose1 w:val="020B0604020202020204"/>
+    <w:charset w:val="00"/>
+    <w:family w:val="swiss"/>
+    <w:pitch w:val="variable"/>
+    <w:sig w:usb0="20002A87" w:usb1="80000000" w:usb2="00000008" w:usb3="00000000" w:csb0="000001FF" w:csb1="00000000"/>
   </w:font>
 </w:fonts>
 </file>
@@ -7668,6 +10489,7 @@
     <w:rsid w:val="0043752B"/>
     <w:rsid w:val="004A470C"/>
     <w:rsid w:val="004E66AE"/>
+    <w:rsid w:val="00590580"/>
     <w:rsid w:val="005D2647"/>
     <w:rsid w:val="006477FB"/>
     <w:rsid w:val="00660046"/>
@@ -7675,7 +10497,6 @@
     <w:rsid w:val="009A0F7C"/>
     <w:rsid w:val="009E3517"/>
     <w:rsid w:val="00A02796"/>
-    <w:rsid w:val="00A278E7"/>
     <w:rsid w:val="00A90067"/>
     <w:rsid w:val="00A94C31"/>
     <w:rsid w:val="00AB51E4"/>
@@ -8416,7 +11237,7 @@
 </file>
 
 <file path=customXml/itemProps2.xml><?xml version="1.0" encoding="utf-8"?>
-<ds:datastoreItem xmlns:ds="http://schemas.openxmlformats.org/officeDocument/2006/customXml" ds:itemID="{38653DBF-FBD3-4DB9-AB47-518706F62E3B}">
+<ds:datastoreItem xmlns:ds="http://schemas.openxmlformats.org/officeDocument/2006/customXml" ds:itemID="{7C1E4BB0-D8F2-4E30-9247-D5BD80D00C33}">
   <ds:schemaRefs>
     <ds:schemaRef ds:uri="http://schemas.openxmlformats.org/officeDocument/2006/bibliography"/>
   </ds:schemaRefs>
